--- a/SuSS/AML488_Biz_Analytics_Applied_Proj/6_Final_Marking/1695547351 - MARSYA SORFINA BTE MOHAMMAD MARSYASORFINA_ANL488_H1881069.docx
+++ b/SuSS/AML488_Biz_Analytics_Applied_Proj/6_Final_Marking/1695547351 - MARSYA SORFINA BTE MOHAMMAD MARSYASORFINA_ANL488_H1881069.docx
@@ -530,6 +530,7 @@
           <w:szCs w:val="28"/>
         </w:rPr>
       </w:pPr>
+      <w:commentRangeStart w:id="0"/>
       <w:r>
         <w:rPr>
           <w:rFonts w:ascii="Times New Roman" w:hAnsi="Times New Roman" w:cs="Times New Roman"/>
@@ -552,6 +553,13 @@
         </w:rPr>
         <w:t>1</w:t>
       </w:r>
+      <w:commentRangeEnd w:id="0"/>
+      <w:r>
+        <w:rPr>
+          <w:rStyle w:val="CommentReference"/>
+        </w:rPr>
+        <w:commentReference w:id="0"/>
+      </w:r>
     </w:p>
     <w:p>
       <w:pPr>
@@ -561,8 +569,8 @@
           <w:szCs w:val="24"/>
         </w:rPr>
       </w:pPr>
-      <w:bookmarkStart w:id="0" w:name="_Toc86615804"/>
-      <w:bookmarkStart w:id="1" w:name="_Toc87096922"/>
+      <w:bookmarkStart w:id="1" w:name="_Toc86615804"/>
+      <w:bookmarkStart w:id="2" w:name="_Toc87096922"/>
       <w:r>
         <w:rPr>
           <w:rFonts w:cs="Times New Roman"/>
@@ -571,8 +579,8 @@
         <w:lastRenderedPageBreak/>
         <w:t>Abstract</w:t>
       </w:r>
-      <w:bookmarkEnd w:id="0"/>
       <w:bookmarkEnd w:id="1"/>
+      <w:bookmarkEnd w:id="2"/>
     </w:p>
     <w:p>
       <w:pPr>
@@ -592,7 +600,7 @@
         </w:rPr>
         <w:t xml:space="preserve">The aim of this study is </w:t>
       </w:r>
-      <w:commentRangeStart w:id="2"/>
+      <w:commentRangeStart w:id="3"/>
       <w:r>
         <w:rPr>
           <w:rFonts w:ascii="Times New Roman" w:hAnsi="Times New Roman" w:cs="Times New Roman"/>
@@ -635,12 +643,12 @@
         </w:rPr>
         <w:t xml:space="preserve"> based on online shopping</w:t>
       </w:r>
-      <w:commentRangeEnd w:id="2"/>
+      <w:commentRangeEnd w:id="3"/>
       <w:r>
         <w:rPr>
           <w:rStyle w:val="CommentReference"/>
         </w:rPr>
-        <w:commentReference w:id="2"/>
+        <w:commentReference w:id="3"/>
       </w:r>
       <w:r>
         <w:rPr>
@@ -775,7 +783,16 @@
           <w:sz w:val="24"/>
           <w:szCs w:val="24"/>
         </w:rPr>
-        <w:t xml:space="preserve"> prioriti</w:t>
+        <w:t xml:space="preserve"> </w:t>
+      </w:r>
+      <w:proofErr w:type="spellStart"/>
+      <w:r>
+        <w:rPr>
+          <w:rFonts w:ascii="Times New Roman" w:hAnsi="Times New Roman" w:cs="Times New Roman"/>
+          <w:sz w:val="24"/>
+          <w:szCs w:val="24"/>
+        </w:rPr>
+        <w:t>prioriti</w:t>
       </w:r>
       <w:r>
         <w:rPr>
@@ -791,7 +808,26 @@
           <w:sz w:val="24"/>
           <w:szCs w:val="24"/>
         </w:rPr>
-        <w:t xml:space="preserve">ed during the pandemic depending on their interests. By </w:t>
+        <w:t>ed</w:t>
+      </w:r>
+      <w:proofErr w:type="spellEnd"/>
+      <w:r>
+        <w:rPr>
+          <w:rFonts w:ascii="Times New Roman" w:hAnsi="Times New Roman" w:cs="Times New Roman"/>
+          <w:sz w:val="24"/>
+          <w:szCs w:val="24"/>
+        </w:rPr>
+        <w:t xml:space="preserve"> during the pandemic depending on their interests. </w:t>
+      </w:r>
+      <w:commentRangeStart w:id="4"/>
+      <w:proofErr w:type="gramStart"/>
+      <w:r>
+        <w:rPr>
+          <w:rFonts w:ascii="Times New Roman" w:hAnsi="Times New Roman" w:cs="Times New Roman"/>
+          <w:sz w:val="24"/>
+          <w:szCs w:val="24"/>
+        </w:rPr>
+        <w:t xml:space="preserve">By </w:t>
       </w:r>
       <w:r>
         <w:rPr>
@@ -807,7 +843,31 @@
           <w:sz w:val="24"/>
           <w:szCs w:val="24"/>
         </w:rPr>
-        <w:t xml:space="preserve">multiple regression analysis, it was concluded that the pandemic resulted to a hike in the number of online shopping activities. </w:t>
+        <w:t>multiple regression analysis, it</w:t>
+      </w:r>
+      <w:proofErr w:type="gramEnd"/>
+      <w:r>
+        <w:rPr>
+          <w:rFonts w:ascii="Times New Roman" w:hAnsi="Times New Roman" w:cs="Times New Roman"/>
+          <w:sz w:val="24"/>
+          <w:szCs w:val="24"/>
+        </w:rPr>
+        <w:t xml:space="preserve"> was concluded that the pandemic resulted to a hike in the number of online shopping activities</w:t>
+      </w:r>
+      <w:commentRangeEnd w:id="4"/>
+      <w:r>
+        <w:rPr>
+          <w:rStyle w:val="CommentReference"/>
+        </w:rPr>
+        <w:commentReference w:id="4"/>
+      </w:r>
+      <w:r>
+        <w:rPr>
+          <w:rFonts w:ascii="Times New Roman" w:hAnsi="Times New Roman" w:cs="Times New Roman"/>
+          <w:sz w:val="24"/>
+          <w:szCs w:val="24"/>
+        </w:rPr>
+        <w:t xml:space="preserve">. </w:t>
       </w:r>
       <w:r>
         <w:rPr>
@@ -3011,13 +3071,13 @@
       <w:pPr>
         <w:pStyle w:val="Heading1"/>
       </w:pPr>
-      <w:bookmarkStart w:id="3" w:name="_Toc86615805"/>
-      <w:bookmarkStart w:id="4" w:name="_Toc87096923"/>
+      <w:bookmarkStart w:id="5" w:name="_Toc86615805"/>
+      <w:bookmarkStart w:id="6" w:name="_Toc87096923"/>
       <w:r>
         <w:t>Chapter 1: Introduction</w:t>
       </w:r>
-      <w:bookmarkEnd w:id="3"/>
-      <w:bookmarkEnd w:id="4"/>
+      <w:bookmarkEnd w:id="5"/>
+      <w:bookmarkEnd w:id="6"/>
     </w:p>
     <w:p>
       <w:pPr>
@@ -3029,6 +3089,7 @@
           <w:szCs w:val="24"/>
         </w:rPr>
       </w:pPr>
+      <w:commentRangeStart w:id="7"/>
       <w:r>
         <w:rPr>
           <w:rFonts w:ascii="Times New Roman" w:hAnsi="Times New Roman" w:cs="Times New Roman"/>
@@ -3293,7 +3354,25 @@
           <w:sz w:val="24"/>
           <w:szCs w:val="24"/>
         </w:rPr>
-        <w:t>pandemic. Many schools worldwide were closed down and online learning was adopted especially in those countries that had enough facilities to perform online learning. Closure of learning institutions, eateries, bars and restaurants left quite a large number of people unemployed. The livelihoods of these families thus suffered hardships of meeting their daily needs.</w:t>
+        <w:t xml:space="preserve">pandemic. Many schools worldwide were closed down and online learning was adopted especially in those countries that had enough facilities to perform online learning. Closure of learning institutions, eateries, </w:t>
+      </w:r>
+      <w:proofErr w:type="gramStart"/>
+      <w:r>
+        <w:rPr>
+          <w:rFonts w:ascii="Times New Roman" w:hAnsi="Times New Roman" w:cs="Times New Roman"/>
+          <w:sz w:val="24"/>
+          <w:szCs w:val="24"/>
+        </w:rPr>
+        <w:t>bars</w:t>
+      </w:r>
+      <w:proofErr w:type="gramEnd"/>
+      <w:r>
+        <w:rPr>
+          <w:rFonts w:ascii="Times New Roman" w:hAnsi="Times New Roman" w:cs="Times New Roman"/>
+          <w:sz w:val="24"/>
+          <w:szCs w:val="24"/>
+        </w:rPr>
+        <w:t xml:space="preserve"> and restaurants left quite a large number of people unemployed. The livelihoods of these families thus suffered hardships of meeting their daily needs.</w:t>
       </w:r>
       <w:r>
         <w:rPr>
@@ -3302,6 +3381,13 @@
           <w:szCs w:val="24"/>
         </w:rPr>
         <w:br/>
+      </w:r>
+      <w:commentRangeEnd w:id="7"/>
+      <w:r>
+        <w:rPr>
+          <w:rStyle w:val="CommentReference"/>
+        </w:rPr>
+        <w:commentReference w:id="7"/>
       </w:r>
     </w:p>
     <w:p>
@@ -3381,7 +3467,16 @@
           <w:sz w:val="24"/>
           <w:szCs w:val="24"/>
         </w:rPr>
-        <w:t xml:space="preserve"> the containment measures of </w:t>
+        <w:t xml:space="preserve"> the </w:t>
+      </w:r>
+      <w:commentRangeStart w:id="8"/>
+      <w:r>
+        <w:rPr>
+          <w:rFonts w:ascii="Times New Roman" w:hAnsi="Times New Roman" w:cs="Times New Roman"/>
+          <w:sz w:val="24"/>
+          <w:szCs w:val="24"/>
+        </w:rPr>
+        <w:t xml:space="preserve">containment measures of </w:t>
       </w:r>
       <w:r>
         <w:rPr>
@@ -3421,7 +3516,22 @@
           <w:sz w:val="24"/>
           <w:szCs w:val="24"/>
         </w:rPr>
-        <w:t xml:space="preserve"> large extent, markets, and businesses. The breakout of the </w:t>
+        <w:t xml:space="preserve"> large extent, markets, and businesses.</w:t>
+      </w:r>
+      <w:commentRangeEnd w:id="8"/>
+      <w:r>
+        <w:rPr>
+          <w:rStyle w:val="CommentReference"/>
+        </w:rPr>
+        <w:commentReference w:id="8"/>
+      </w:r>
+      <w:r>
+        <w:rPr>
+          <w:rFonts w:ascii="Times New Roman" w:hAnsi="Times New Roman" w:cs="Times New Roman"/>
+          <w:sz w:val="24"/>
+          <w:szCs w:val="24"/>
+        </w:rPr>
+        <w:t xml:space="preserve"> The breakout of the </w:t>
       </w:r>
       <w:r>
         <w:rPr>
@@ -3517,7 +3627,31 @@
           <w:sz w:val="24"/>
           <w:szCs w:val="24"/>
         </w:rPr>
-        <w:t xml:space="preserve">demonstrated transformations in the level of spending on consumers. </w:t>
+        <w:t xml:space="preserve">demonstrated </w:t>
+      </w:r>
+      <w:commentRangeStart w:id="9"/>
+      <w:r>
+        <w:rPr>
+          <w:rFonts w:ascii="Times New Roman" w:hAnsi="Times New Roman" w:cs="Times New Roman"/>
+          <w:sz w:val="24"/>
+          <w:szCs w:val="24"/>
+        </w:rPr>
+        <w:t xml:space="preserve">transformations in the level of spending </w:t>
+      </w:r>
+      <w:commentRangeEnd w:id="9"/>
+      <w:r>
+        <w:rPr>
+          <w:rStyle w:val="CommentReference"/>
+        </w:rPr>
+        <w:commentReference w:id="9"/>
+      </w:r>
+      <w:r>
+        <w:rPr>
+          <w:rFonts w:ascii="Times New Roman" w:hAnsi="Times New Roman" w:cs="Times New Roman"/>
+          <w:sz w:val="24"/>
+          <w:szCs w:val="24"/>
+        </w:rPr>
+        <w:t xml:space="preserve">on consumers. </w:t>
       </w:r>
       <w:r>
         <w:rPr>
@@ -3707,7 +3841,16 @@
           <w:sz w:val="24"/>
           <w:szCs w:val="24"/>
         </w:rPr>
-        <w:t xml:space="preserve"> as it led many consumers worldwide to rapidly transform their shopping </w:t>
+        <w:t xml:space="preserve"> as it led many consumers worldwide to </w:t>
+      </w:r>
+      <w:commentRangeStart w:id="10"/>
+      <w:r>
+        <w:rPr>
+          <w:rFonts w:ascii="Times New Roman" w:hAnsi="Times New Roman" w:cs="Times New Roman"/>
+          <w:sz w:val="24"/>
+          <w:szCs w:val="24"/>
+        </w:rPr>
+        <w:t xml:space="preserve">rapidly transform their shopping </w:t>
       </w:r>
       <w:proofErr w:type="spellStart"/>
       <w:r>
@@ -3718,7 +3861,14 @@
         </w:rPr>
         <w:t>behaviours</w:t>
       </w:r>
+      <w:commentRangeEnd w:id="10"/>
       <w:proofErr w:type="spellEnd"/>
+      <w:r>
+        <w:rPr>
+          <w:rStyle w:val="CommentReference"/>
+        </w:rPr>
+        <w:commentReference w:id="10"/>
+      </w:r>
       <w:r>
         <w:rPr>
           <w:rFonts w:ascii="Times New Roman" w:hAnsi="Times New Roman" w:cs="Times New Roman"/>
@@ -4021,7 +4171,31 @@
           <w:sz w:val="24"/>
           <w:szCs w:val="24"/>
         </w:rPr>
-        <w:t xml:space="preserve"> but also other basic commodities including cleaning products, toilet papers, enough water, among others. They conducted hoarding for the purposes of managing uncertainty of future supply of goods. The manner of stockpiling had to happen due to fear of the consumers getting more exposed outside which would increase the risk of contracting </w:t>
+        <w:t xml:space="preserve"> but also other basic commodities including cleaning products, toilet papers, enough water, among others. They conducted </w:t>
+      </w:r>
+      <w:commentRangeStart w:id="11"/>
+      <w:r>
+        <w:rPr>
+          <w:rFonts w:ascii="Times New Roman" w:hAnsi="Times New Roman" w:cs="Times New Roman"/>
+          <w:sz w:val="24"/>
+          <w:szCs w:val="24"/>
+        </w:rPr>
+        <w:t xml:space="preserve">hoarding </w:t>
+      </w:r>
+      <w:commentRangeEnd w:id="11"/>
+      <w:r>
+        <w:rPr>
+          <w:rStyle w:val="CommentReference"/>
+        </w:rPr>
+        <w:commentReference w:id="11"/>
+      </w:r>
+      <w:r>
+        <w:rPr>
+          <w:rFonts w:ascii="Times New Roman" w:hAnsi="Times New Roman" w:cs="Times New Roman"/>
+          <w:sz w:val="24"/>
+          <w:szCs w:val="24"/>
+        </w:rPr>
+        <w:t xml:space="preserve">for the purposes of managing uncertainty of future supply of goods. The manner of stockpiling had to happen due to fear of the consumers getting more exposed outside which would increase the risk of contracting </w:t>
       </w:r>
       <w:r>
         <w:rPr>
@@ -4050,6 +4224,7 @@
           <w:szCs w:val="24"/>
         </w:rPr>
       </w:pPr>
+      <w:commentRangeStart w:id="12"/>
       <w:r>
         <w:rPr>
           <w:rFonts w:ascii="Times New Roman" w:hAnsi="Times New Roman" w:cs="Times New Roman"/>
@@ -4058,6 +4233,13 @@
         </w:rPr>
         <w:t xml:space="preserve">Many consumers preferred purchasing commodities online and this trend continued to rise due to the pandemic. </w:t>
       </w:r>
+      <w:commentRangeEnd w:id="12"/>
+      <w:r>
+        <w:rPr>
+          <w:rStyle w:val="CommentReference"/>
+        </w:rPr>
+        <w:commentReference w:id="12"/>
+      </w:r>
       <w:r>
         <w:rPr>
           <w:rFonts w:ascii="Times New Roman" w:hAnsi="Times New Roman" w:cs="Times New Roman"/>
@@ -4072,7 +4254,31 @@
           <w:sz w:val="24"/>
           <w:szCs w:val="24"/>
         </w:rPr>
-        <w:t xml:space="preserve"> respect to a survey done at the onset of the </w:t>
+        <w:t xml:space="preserve"> respect </w:t>
+      </w:r>
+      <w:commentRangeStart w:id="13"/>
+      <w:r>
+        <w:rPr>
+          <w:rFonts w:ascii="Times New Roman" w:hAnsi="Times New Roman" w:cs="Times New Roman"/>
+          <w:sz w:val="24"/>
+          <w:szCs w:val="24"/>
+        </w:rPr>
+        <w:t xml:space="preserve">to a survey done </w:t>
+      </w:r>
+      <w:commentRangeEnd w:id="13"/>
+      <w:r>
+        <w:rPr>
+          <w:rStyle w:val="CommentReference"/>
+        </w:rPr>
+        <w:commentReference w:id="13"/>
+      </w:r>
+      <w:r>
+        <w:rPr>
+          <w:rFonts w:ascii="Times New Roman" w:hAnsi="Times New Roman" w:cs="Times New Roman"/>
+          <w:sz w:val="24"/>
+          <w:szCs w:val="24"/>
+        </w:rPr>
+        <w:t xml:space="preserve">at the onset of the </w:t>
       </w:r>
       <w:r>
         <w:rPr>
@@ -4198,6 +4404,7 @@
         </w:rPr>
         <w:t xml:space="preserve">. </w:t>
       </w:r>
+      <w:commentRangeStart w:id="14"/>
       <w:r>
         <w:rPr>
           <w:rFonts w:ascii="Times New Roman" w:hAnsi="Times New Roman" w:cs="Times New Roman"/>
@@ -4517,6 +4724,13 @@
           <w:szCs w:val="24"/>
         </w:rPr>
         <w:t xml:space="preserve"> and protective masks. </w:t>
+      </w:r>
+      <w:commentRangeEnd w:id="14"/>
+      <w:r>
+        <w:rPr>
+          <w:rStyle w:val="CommentReference"/>
+        </w:rPr>
+        <w:commentReference w:id="14"/>
       </w:r>
     </w:p>
     <w:p>
@@ -4551,6 +4765,7 @@
           <w:szCs w:val="24"/>
         </w:rPr>
       </w:pPr>
+      <w:commentRangeStart w:id="15"/>
       <w:r>
         <w:rPr>
           <w:rFonts w:ascii="Times New Roman" w:hAnsi="Times New Roman" w:cs="Times New Roman"/>
@@ -4590,7 +4805,22 @@
           <w:sz w:val="24"/>
           <w:szCs w:val="24"/>
         </w:rPr>
-        <w:t xml:space="preserve">pandemic. Consumers preferred </w:t>
+        <w:t xml:space="preserve">pandemic. </w:t>
+      </w:r>
+      <w:commentRangeEnd w:id="15"/>
+      <w:r>
+        <w:rPr>
+          <w:rStyle w:val="CommentReference"/>
+        </w:rPr>
+        <w:commentReference w:id="15"/>
+      </w:r>
+      <w:r>
+        <w:rPr>
+          <w:rFonts w:ascii="Times New Roman" w:hAnsi="Times New Roman" w:cs="Times New Roman"/>
+          <w:sz w:val="24"/>
+          <w:szCs w:val="24"/>
+        </w:rPr>
+        <w:t xml:space="preserve">Consumers preferred </w:t>
       </w:r>
       <w:r>
         <w:rPr>
@@ -4881,7 +5111,31 @@
           <w:sz w:val="24"/>
           <w:szCs w:val="24"/>
         </w:rPr>
-        <w:t xml:space="preserve"> e-commerce has been key principle and thus retailers had to put much more effort in promoting, building, and upgrading the online stores. Those retailers who had not managed to put up their commodities online before the onset of the pandemic were forced to find possible means of selling their products online. There w</w:t>
+        <w:t xml:space="preserve"> e</w:t>
+      </w:r>
+      <w:commentRangeStart w:id="16"/>
+      <w:r>
+        <w:rPr>
+          <w:rFonts w:ascii="Times New Roman" w:hAnsi="Times New Roman" w:cs="Times New Roman"/>
+          <w:sz w:val="24"/>
+          <w:szCs w:val="24"/>
+        </w:rPr>
+        <w:t xml:space="preserve">-commerce has been key principle </w:t>
+      </w:r>
+      <w:commentRangeEnd w:id="16"/>
+      <w:r>
+        <w:rPr>
+          <w:rStyle w:val="CommentReference"/>
+        </w:rPr>
+        <w:commentReference w:id="16"/>
+      </w:r>
+      <w:r>
+        <w:rPr>
+          <w:rFonts w:ascii="Times New Roman" w:hAnsi="Times New Roman" w:cs="Times New Roman"/>
+          <w:sz w:val="24"/>
+          <w:szCs w:val="24"/>
+        </w:rPr>
+        <w:t>and thus retailers had to put much more effort in promoting, building, and upgrading the online stores. Those retailers who had not managed to put up their commodities online before the onset of the pandemic were forced to find possible means of selling their products online. There w</w:t>
       </w:r>
       <w:r>
         <w:rPr>
@@ -4897,7 +5151,31 @@
           <w:sz w:val="24"/>
           <w:szCs w:val="24"/>
         </w:rPr>
-        <w:t xml:space="preserve"> also other sellers that went to an extra mile of offering discounts on their </w:t>
+        <w:t xml:space="preserve"> also </w:t>
+      </w:r>
+      <w:commentRangeStart w:id="17"/>
+      <w:r>
+        <w:rPr>
+          <w:rFonts w:ascii="Times New Roman" w:hAnsi="Times New Roman" w:cs="Times New Roman"/>
+          <w:sz w:val="24"/>
+          <w:szCs w:val="24"/>
+        </w:rPr>
+        <w:t xml:space="preserve">other sellers </w:t>
+      </w:r>
+      <w:commentRangeEnd w:id="17"/>
+      <w:r>
+        <w:rPr>
+          <w:rStyle w:val="CommentReference"/>
+        </w:rPr>
+        <w:commentReference w:id="17"/>
+      </w:r>
+      <w:r>
+        <w:rPr>
+          <w:rFonts w:ascii="Times New Roman" w:hAnsi="Times New Roman" w:cs="Times New Roman"/>
+          <w:sz w:val="24"/>
+          <w:szCs w:val="24"/>
+        </w:rPr>
+        <w:t xml:space="preserve">that went to an extra mile of offering discounts on their </w:t>
       </w:r>
       <w:r>
         <w:rPr>
@@ -5389,13 +5667,13 @@
         <w:spacing w:line="480" w:lineRule="auto"/>
         <w:jc w:val="both"/>
       </w:pPr>
-      <w:bookmarkStart w:id="5" w:name="_Toc86615806"/>
-      <w:bookmarkStart w:id="6" w:name="_Toc87096924"/>
+      <w:bookmarkStart w:id="18" w:name="_Toc86615806"/>
+      <w:bookmarkStart w:id="19" w:name="_Toc87096924"/>
       <w:r>
         <w:t>1.1: Problem Statement</w:t>
       </w:r>
-      <w:bookmarkEnd w:id="5"/>
-      <w:bookmarkEnd w:id="6"/>
+      <w:bookmarkEnd w:id="18"/>
+      <w:bookmarkEnd w:id="19"/>
     </w:p>
     <w:p>
       <w:pPr>
@@ -5565,7 +5843,16 @@
           <w:sz w:val="24"/>
           <w:szCs w:val="24"/>
         </w:rPr>
-        <w:t xml:space="preserve">these fluctuations, the impact of </w:t>
+        <w:t>these fluct</w:t>
+      </w:r>
+      <w:commentRangeStart w:id="20"/>
+      <w:r>
+        <w:rPr>
+          <w:rFonts w:ascii="Times New Roman" w:hAnsi="Times New Roman" w:cs="Times New Roman"/>
+          <w:sz w:val="24"/>
+          <w:szCs w:val="24"/>
+        </w:rPr>
+        <w:t xml:space="preserve">uations, the impact of </w:t>
       </w:r>
       <w:r>
         <w:rPr>
@@ -5607,7 +5894,22 @@
           <w:sz w:val="24"/>
           <w:szCs w:val="24"/>
         </w:rPr>
-        <w:t xml:space="preserve"> has remained high. The shift to online shopping has been on the rise due to continued movement restrictions, and social distancing across countries globally. Recently, with the overall level of the </w:t>
+        <w:t xml:space="preserve"> has remained high. </w:t>
+      </w:r>
+      <w:commentRangeEnd w:id="20"/>
+      <w:r>
+        <w:rPr>
+          <w:rStyle w:val="CommentReference"/>
+        </w:rPr>
+        <w:commentReference w:id="20"/>
+      </w:r>
+      <w:r>
+        <w:rPr>
+          <w:rFonts w:ascii="Times New Roman" w:hAnsi="Times New Roman" w:cs="Times New Roman"/>
+          <w:sz w:val="24"/>
+          <w:szCs w:val="24"/>
+        </w:rPr>
+        <w:t xml:space="preserve">The shift to online shopping has been on the rise due to continued movement restrictions, and social distancing across countries globally. Recently, with the overall level of the </w:t>
       </w:r>
       <w:r>
         <w:rPr>
@@ -5657,6 +5959,7 @@
         </w:rPr>
         <w:t xml:space="preserve">pandemic restrictions across countries has posed the question of whether the consumer will continue to shop online. </w:t>
       </w:r>
+      <w:commentRangeStart w:id="21"/>
       <w:r>
         <w:rPr>
           <w:rFonts w:ascii="Times New Roman" w:hAnsi="Times New Roman" w:cs="Times New Roman"/>
@@ -5797,6 +6100,13 @@
           <w:szCs w:val="24"/>
         </w:rPr>
         <w:t>pandemic.</w:t>
+      </w:r>
+      <w:commentRangeEnd w:id="21"/>
+      <w:r>
+        <w:rPr>
+          <w:rStyle w:val="CommentReference"/>
+        </w:rPr>
+        <w:commentReference w:id="21"/>
       </w:r>
     </w:p>
     <w:p>
@@ -5805,13 +6115,13 @@
         <w:spacing w:line="480" w:lineRule="auto"/>
         <w:jc w:val="both"/>
       </w:pPr>
-      <w:bookmarkStart w:id="7" w:name="_Toc86615807"/>
-      <w:bookmarkStart w:id="8" w:name="_Toc87096925"/>
+      <w:bookmarkStart w:id="22" w:name="_Toc86615807"/>
+      <w:bookmarkStart w:id="23" w:name="_Toc87096925"/>
       <w:r>
         <w:t>1.2: Research Objectives</w:t>
       </w:r>
-      <w:bookmarkEnd w:id="7"/>
-      <w:bookmarkEnd w:id="8"/>
+      <w:bookmarkEnd w:id="22"/>
+      <w:bookmarkEnd w:id="23"/>
     </w:p>
     <w:p>
       <w:pPr>
@@ -5884,8 +6194,8 @@
           <w:szCs w:val="24"/>
         </w:rPr>
       </w:pPr>
-      <w:bookmarkStart w:id="9" w:name="_Toc86615808"/>
-      <w:bookmarkStart w:id="10" w:name="_Toc87096926"/>
+      <w:bookmarkStart w:id="24" w:name="_Toc86615808"/>
+      <w:bookmarkStart w:id="25" w:name="_Toc87096926"/>
       <w:r>
         <w:rPr>
           <w:rFonts w:cs="Times New Roman"/>
@@ -5900,8 +6210,8 @@
         </w:rPr>
         <w:t>Scope of the Study</w:t>
       </w:r>
-      <w:bookmarkEnd w:id="9"/>
-      <w:bookmarkEnd w:id="10"/>
+      <w:bookmarkEnd w:id="24"/>
+      <w:bookmarkEnd w:id="25"/>
     </w:p>
     <w:p>
       <w:pPr>
@@ -5998,8 +6308,9 @@
           <w:szCs w:val="24"/>
         </w:rPr>
       </w:pPr>
-      <w:bookmarkStart w:id="11" w:name="_Toc86615809"/>
-      <w:bookmarkStart w:id="12" w:name="_Toc87096927"/>
+      <w:bookmarkStart w:id="26" w:name="_Toc86615809"/>
+      <w:bookmarkStart w:id="27" w:name="_Toc87096927"/>
+      <w:commentRangeStart w:id="28"/>
       <w:r>
         <w:rPr>
           <w:rFonts w:cs="Times New Roman"/>
@@ -6007,8 +6318,17 @@
         </w:rPr>
         <w:t>1.4: Justification and Significance of The Study</w:t>
       </w:r>
-      <w:bookmarkEnd w:id="11"/>
-      <w:bookmarkEnd w:id="12"/>
+      <w:bookmarkEnd w:id="26"/>
+      <w:bookmarkEnd w:id="27"/>
+      <w:commentRangeEnd w:id="28"/>
+      <w:r>
+        <w:rPr>
+          <w:rStyle w:val="CommentReference"/>
+          <w:rFonts w:asciiTheme="minorHAnsi" w:eastAsiaTheme="minorHAnsi" w:hAnsiTheme="minorHAnsi" w:cstheme="minorBidi"/>
+          <w:b w:val="0"/>
+        </w:rPr>
+        <w:commentReference w:id="28"/>
+      </w:r>
     </w:p>
     <w:p>
       <w:pPr>
@@ -6060,7 +6380,31 @@
           <w:sz w:val="24"/>
           <w:szCs w:val="24"/>
         </w:rPr>
-        <w:t xml:space="preserve"> based on online shopping. This study is important to policymakers as it will enable them in drawing appropriate approach in response to public demand thus contributing to the growth of the economies globally. Also, this study is relevant to consumers as it will help them know the </w:t>
+        <w:t xml:space="preserve"> based on online shopping. This study is important to </w:t>
+      </w:r>
+      <w:commentRangeStart w:id="29"/>
+      <w:r>
+        <w:rPr>
+          <w:rFonts w:ascii="Times New Roman" w:hAnsi="Times New Roman" w:cs="Times New Roman"/>
+          <w:sz w:val="24"/>
+          <w:szCs w:val="24"/>
+        </w:rPr>
+        <w:t xml:space="preserve">policymakers </w:t>
+      </w:r>
+      <w:commentRangeEnd w:id="29"/>
+      <w:r>
+        <w:rPr>
+          <w:rStyle w:val="CommentReference"/>
+        </w:rPr>
+        <w:commentReference w:id="29"/>
+      </w:r>
+      <w:r>
+        <w:rPr>
+          <w:rFonts w:ascii="Times New Roman" w:hAnsi="Times New Roman" w:cs="Times New Roman"/>
+          <w:sz w:val="24"/>
+          <w:szCs w:val="24"/>
+        </w:rPr>
+        <w:t xml:space="preserve">as it will enable them in drawing appropriate approach in response to public demand thus contributing to the growth of the economies globally. Also, this study is relevant to consumers as it will help them know the </w:t>
       </w:r>
       <w:proofErr w:type="spellStart"/>
       <w:r>
@@ -6229,8 +6573,8 @@
           <w:lang w:val="en-GB"/>
         </w:rPr>
       </w:pPr>
-      <w:bookmarkStart w:id="13" w:name="_Toc86615810"/>
-      <w:bookmarkStart w:id="14" w:name="_Toc87096928"/>
+      <w:bookmarkStart w:id="30" w:name="_Toc86615810"/>
+      <w:bookmarkStart w:id="31" w:name="_Toc87096928"/>
       <w:r>
         <w:rPr>
           <w:rFonts w:cs="Times New Roman"/>
@@ -6240,8 +6584,8 @@
         <w:lastRenderedPageBreak/>
         <w:t>Chapter 2: Literature Review</w:t>
       </w:r>
-      <w:bookmarkEnd w:id="13"/>
-      <w:bookmarkEnd w:id="14"/>
+      <w:bookmarkEnd w:id="30"/>
+      <w:bookmarkEnd w:id="31"/>
     </w:p>
     <w:p>
       <w:pPr>
@@ -6254,8 +6598,9 @@
           <w:lang w:val="en-GB"/>
         </w:rPr>
       </w:pPr>
-      <w:bookmarkStart w:id="15" w:name="_Toc86615811"/>
-      <w:bookmarkStart w:id="16" w:name="_Toc87096929"/>
+      <w:bookmarkStart w:id="32" w:name="_Toc86615811"/>
+      <w:bookmarkStart w:id="33" w:name="_Toc87096929"/>
+      <w:commentRangeStart w:id="34"/>
       <w:r>
         <w:rPr>
           <w:rFonts w:cs="Times New Roman"/>
@@ -6264,8 +6609,8 @@
         </w:rPr>
         <w:t>2.0: Introduction</w:t>
       </w:r>
-      <w:bookmarkEnd w:id="15"/>
-      <w:bookmarkEnd w:id="16"/>
+      <w:bookmarkEnd w:id="32"/>
+      <w:bookmarkEnd w:id="33"/>
       <w:r>
         <w:rPr>
           <w:rFonts w:cs="Times New Roman"/>
@@ -6273,6 +6618,15 @@
           <w:lang w:val="en-GB"/>
         </w:rPr>
         <w:t xml:space="preserve"> </w:t>
+      </w:r>
+      <w:commentRangeEnd w:id="34"/>
+      <w:r>
+        <w:rPr>
+          <w:rStyle w:val="CommentReference"/>
+          <w:rFonts w:asciiTheme="minorHAnsi" w:eastAsiaTheme="minorHAnsi" w:hAnsiTheme="minorHAnsi" w:cstheme="minorBidi"/>
+          <w:b w:val="0"/>
+        </w:rPr>
+        <w:commentReference w:id="34"/>
       </w:r>
     </w:p>
     <w:p>
@@ -6671,6 +7025,7 @@
           <w:szCs w:val="24"/>
         </w:rPr>
       </w:pPr>
+      <w:commentRangeStart w:id="35"/>
       <w:r>
         <w:rPr>
           <w:rFonts w:ascii="Times New Roman" w:hAnsi="Times New Roman" w:cs="Times New Roman"/>
@@ -6678,7 +7033,40 @@
           <w:szCs w:val="24"/>
         </w:rPr>
         <w:lastRenderedPageBreak/>
-        <w:t>As a result, shopping online has increased, and consumers are exercising prudence when shopping at home alone. As a result of these changes, including the most vehement competitors of online purchasing have had to shift their minds and adopt (</w:t>
+        <w:t xml:space="preserve">As a result, shopping online has increased, and consumers are exercising prudence when shopping at home alone. As a result of these changes, including the most vehement competitors of online </w:t>
+      </w:r>
+      <w:commentRangeEnd w:id="35"/>
+      <w:r>
+        <w:rPr>
+          <w:rStyle w:val="CommentReference"/>
+        </w:rPr>
+        <w:commentReference w:id="35"/>
+      </w:r>
+      <w:r>
+        <w:rPr>
+          <w:rFonts w:ascii="Times New Roman" w:hAnsi="Times New Roman" w:cs="Times New Roman"/>
+          <w:sz w:val="24"/>
+          <w:szCs w:val="24"/>
+        </w:rPr>
+        <w:t xml:space="preserve">purchasing </w:t>
+      </w:r>
+      <w:proofErr w:type="gramStart"/>
+      <w:r>
+        <w:rPr>
+          <w:rFonts w:ascii="Times New Roman" w:hAnsi="Times New Roman" w:cs="Times New Roman"/>
+          <w:sz w:val="24"/>
+          <w:szCs w:val="24"/>
+        </w:rPr>
+        <w:t>have</w:t>
+      </w:r>
+      <w:proofErr w:type="gramEnd"/>
+      <w:r>
+        <w:rPr>
+          <w:rFonts w:ascii="Times New Roman" w:hAnsi="Times New Roman" w:cs="Times New Roman"/>
+          <w:sz w:val="24"/>
+          <w:szCs w:val="24"/>
+        </w:rPr>
+        <w:t xml:space="preserve"> had to shift their minds and adopt (</w:t>
       </w:r>
       <w:proofErr w:type="spellStart"/>
       <w:r>
@@ -7272,8 +7660,8 @@
           <w:szCs w:val="24"/>
         </w:rPr>
       </w:pPr>
-      <w:bookmarkStart w:id="17" w:name="_Toc86615812"/>
-      <w:bookmarkStart w:id="18" w:name="_Toc87096930"/>
+      <w:bookmarkStart w:id="36" w:name="_Toc86615812"/>
+      <w:bookmarkStart w:id="37" w:name="_Toc87096930"/>
       <w:r>
         <w:rPr>
           <w:rFonts w:cs="Times New Roman"/>
@@ -7297,8 +7685,8 @@
         </w:rPr>
         <w:t xml:space="preserve"> during pandemic situation</w:t>
       </w:r>
-      <w:bookmarkEnd w:id="17"/>
-      <w:bookmarkEnd w:id="18"/>
+      <w:bookmarkEnd w:id="36"/>
+      <w:bookmarkEnd w:id="37"/>
       <w:r>
         <w:rPr>
           <w:rFonts w:cs="Times New Roman"/>
@@ -7763,7 +8151,31 @@
           <w:sz w:val="24"/>
           <w:szCs w:val="24"/>
         </w:rPr>
-        <w:t xml:space="preserve"> new buying preferences. They include government regulation, both at the European Union and national levels in each country (e.g., Council of Europe, 2020a), contemporary invention and its improvement (cf. DESI, 2020), and shifting regional areas (e.g., Council of Europe, 2020).</w:t>
+        <w:t xml:space="preserve"> new buying preferences. They include government regulation, both at the European Union and national levels in each country (e.g., Council of Europe, 2020a), contemporary invention and its </w:t>
+      </w:r>
+      <w:commentRangeStart w:id="38"/>
+      <w:r>
+        <w:rPr>
+          <w:rFonts w:ascii="Times New Roman" w:hAnsi="Times New Roman" w:cs="Times New Roman"/>
+          <w:sz w:val="24"/>
+          <w:szCs w:val="24"/>
+        </w:rPr>
+        <w:t xml:space="preserve">improvement </w:t>
+      </w:r>
+      <w:commentRangeEnd w:id="38"/>
+      <w:r>
+        <w:rPr>
+          <w:rStyle w:val="CommentReference"/>
+        </w:rPr>
+        <w:commentReference w:id="38"/>
+      </w:r>
+      <w:r>
+        <w:rPr>
+          <w:rFonts w:ascii="Times New Roman" w:hAnsi="Times New Roman" w:cs="Times New Roman"/>
+          <w:sz w:val="24"/>
+          <w:szCs w:val="24"/>
+        </w:rPr>
+        <w:t>(cf. DESI, 2020), and shifting regional areas (e.g., Council of Europe, 2020).</w:t>
       </w:r>
     </w:p>
     <w:p>
@@ -7872,7 +8284,31 @@
           <w:sz w:val="24"/>
           <w:szCs w:val="24"/>
         </w:rPr>
-        <w:t xml:space="preserve">, and considerably longer adaptation. In spring 2020, Accenture (2020) and McKinsey (2020) conducted earlier research. According to Accenture (2020), customers are highly bothered on the repercussions of the virus, both in terms of healthcare and finances. The outcomes of the survey found that people concentrated their purchases on the highly human basic wants, that they bought more thoughtfully, that they shopped locally, and that they welcomed e-commerce purchasing. Individuals have been using information and communication technology (ICT) to </w:t>
+        <w:t xml:space="preserve">, and considerably longer adaptation. In spring 2020, Accenture (2020) and McKinsey (2020) conducted earlier research. </w:t>
+      </w:r>
+      <w:commentRangeStart w:id="39"/>
+      <w:r>
+        <w:rPr>
+          <w:rFonts w:ascii="Times New Roman" w:hAnsi="Times New Roman" w:cs="Times New Roman"/>
+          <w:sz w:val="24"/>
+          <w:szCs w:val="24"/>
+        </w:rPr>
+        <w:t xml:space="preserve">According to Accenture (2020), customers are highly bothered on the repercussions of the virus, both in terms of healthcare and finances. The outcomes of the survey </w:t>
+      </w:r>
+      <w:commentRangeEnd w:id="39"/>
+      <w:r>
+        <w:rPr>
+          <w:rStyle w:val="CommentReference"/>
+        </w:rPr>
+        <w:commentReference w:id="39"/>
+      </w:r>
+      <w:r>
+        <w:rPr>
+          <w:rFonts w:ascii="Times New Roman" w:hAnsi="Times New Roman" w:cs="Times New Roman"/>
+          <w:sz w:val="24"/>
+          <w:szCs w:val="24"/>
+        </w:rPr>
+        <w:t xml:space="preserve">found that people concentrated their purchases on the highly human basic wants, that they bought more thoughtfully, that they shopped locally, and that they welcomed e-commerce purchasing. Individuals have been using information and communication technology (ICT) to </w:t>
       </w:r>
       <w:proofErr w:type="spellStart"/>
       <w:r>
@@ -8059,7 +8495,16 @@
           <w:szCs w:val="24"/>
         </w:rPr>
         <w:lastRenderedPageBreak/>
-        <w:t xml:space="preserve">are trying to respond. People who stopped buying the labels during the first phase of the </w:t>
+        <w:t xml:space="preserve">are trying to </w:t>
+      </w:r>
+      <w:commentRangeStart w:id="40"/>
+      <w:r>
+        <w:rPr>
+          <w:rFonts w:ascii="Times New Roman" w:hAnsi="Times New Roman" w:cs="Times New Roman"/>
+          <w:sz w:val="24"/>
+          <w:szCs w:val="24"/>
+        </w:rPr>
+        <w:t xml:space="preserve">respond. People who stopped buying the labels during the first phase of the </w:t>
       </w:r>
       <w:r>
         <w:rPr>
@@ -8109,7 +8554,22 @@
           <w:sz w:val="24"/>
           <w:szCs w:val="24"/>
         </w:rPr>
-        <w:t xml:space="preserve"> buy them again at the time the risk has receded if they perceive the firms or merchants were sympathetic and did everything they could to help. The underlying condition has had a countrywide impact on business. Businesses have been suffering increased opposition from other online retailers; the viral outbreak will happen to be the tipping point, and they will either shift away from the business or shut a huge number of store locations, prohibiting clients from resuming to their prior purchasing preference.</w:t>
+        <w:t xml:space="preserve"> buy them again at the time the risk has receded if they perceive the firms or merchants were sympathetic and did everything they could to help. </w:t>
+      </w:r>
+      <w:commentRangeEnd w:id="40"/>
+      <w:r>
+        <w:rPr>
+          <w:rStyle w:val="CommentReference"/>
+        </w:rPr>
+        <w:commentReference w:id="40"/>
+      </w:r>
+      <w:r>
+        <w:rPr>
+          <w:rFonts w:ascii="Times New Roman" w:hAnsi="Times New Roman" w:cs="Times New Roman"/>
+          <w:sz w:val="24"/>
+          <w:szCs w:val="24"/>
+        </w:rPr>
+        <w:t>The underlying condition has had a countrywide impact on business. Businesses have been suffering increased opposition from other online retailers; the viral outbreak will happen to be the tipping point, and they will either shift away from the business or shut a huge number of store locations, prohibiting clients from resuming to their prior purchasing preference.</w:t>
       </w:r>
     </w:p>
     <w:p>
@@ -8122,8 +8582,8 @@
           <w:szCs w:val="24"/>
         </w:rPr>
       </w:pPr>
-      <w:bookmarkStart w:id="19" w:name="_Toc86615813"/>
-      <w:bookmarkStart w:id="20" w:name="_Toc87096931"/>
+      <w:bookmarkStart w:id="41" w:name="_Toc86615813"/>
+      <w:bookmarkStart w:id="42" w:name="_Toc87096931"/>
       <w:r>
         <w:rPr>
           <w:rFonts w:cs="Times New Roman"/>
@@ -8139,8 +8599,8 @@
         </w:rPr>
         <w:t>behaviour</w:t>
       </w:r>
-      <w:bookmarkEnd w:id="19"/>
-      <w:bookmarkEnd w:id="20"/>
+      <w:bookmarkEnd w:id="41"/>
+      <w:bookmarkEnd w:id="42"/>
       <w:proofErr w:type="spellEnd"/>
       <w:r>
         <w:rPr>
@@ -8160,6 +8620,7 @@
           <w:szCs w:val="24"/>
         </w:rPr>
       </w:pPr>
+      <w:commentRangeStart w:id="43"/>
       <w:r>
         <w:rPr>
           <w:rFonts w:ascii="Times New Roman" w:hAnsi="Times New Roman" w:cs="Times New Roman"/>
@@ -8202,7 +8663,22 @@
           <w:sz w:val="24"/>
           <w:szCs w:val="24"/>
         </w:rPr>
-        <w:t xml:space="preserve">, 2006). Couple of </w:t>
+        <w:t xml:space="preserve">, 2006). </w:t>
+      </w:r>
+      <w:commentRangeEnd w:id="43"/>
+      <w:r>
+        <w:rPr>
+          <w:rStyle w:val="CommentReference"/>
+        </w:rPr>
+        <w:commentReference w:id="43"/>
+      </w:r>
+      <w:r>
+        <w:rPr>
+          <w:rFonts w:ascii="Times New Roman" w:hAnsi="Times New Roman" w:cs="Times New Roman"/>
+          <w:sz w:val="24"/>
+          <w:szCs w:val="24"/>
+        </w:rPr>
+        <w:t xml:space="preserve">Couple of </w:t>
       </w:r>
       <w:r>
         <w:rPr>
@@ -8250,7 +8726,16 @@
           <w:sz w:val="24"/>
           <w:szCs w:val="24"/>
         </w:rPr>
-        <w:t>, this is a nearly obsolete hypothesis. The Fear Appeal idea has</w:t>
+        <w:t xml:space="preserve">, this is a nearly obsolete hypothesis. </w:t>
+      </w:r>
+      <w:commentRangeStart w:id="44"/>
+      <w:r>
+        <w:rPr>
+          <w:rFonts w:ascii="Times New Roman" w:hAnsi="Times New Roman" w:cs="Times New Roman"/>
+          <w:sz w:val="24"/>
+          <w:szCs w:val="24"/>
+        </w:rPr>
+        <w:t>The Fear Appeal idea has</w:t>
       </w:r>
       <w:r>
         <w:rPr>
@@ -8282,7 +8767,22 @@
           <w:sz w:val="24"/>
           <w:szCs w:val="24"/>
         </w:rPr>
-        <w:t xml:space="preserve">t been widely used in academic study in recent years. It's employed in healthcare insurance, and product safety measures, among other things, in marketing and advertising efforts. </w:t>
+        <w:t>t been widely used in academic study in recent years. It's employed in healthcare insurance, and product safety measures, among other things, in marketing and advertising efforts.</w:t>
+      </w:r>
+      <w:commentRangeEnd w:id="44"/>
+      <w:r>
+        <w:rPr>
+          <w:rStyle w:val="CommentReference"/>
+        </w:rPr>
+        <w:commentReference w:id="44"/>
+      </w:r>
+      <w:r>
+        <w:rPr>
+          <w:rFonts w:ascii="Times New Roman" w:hAnsi="Times New Roman" w:cs="Times New Roman"/>
+          <w:sz w:val="24"/>
+          <w:szCs w:val="24"/>
+        </w:rPr>
+        <w:t xml:space="preserve"> </w:t>
       </w:r>
       <w:r>
         <w:rPr>
@@ -8382,7 +8882,31 @@
           <w:sz w:val="24"/>
           <w:szCs w:val="24"/>
         </w:rPr>
-        <w:t xml:space="preserve"> effectiveness, risk, and horror. Dread appeal can be separated into two categories, </w:t>
+        <w:t xml:space="preserve"> effectiveness, risk, and horror. </w:t>
+      </w:r>
+      <w:commentRangeStart w:id="45"/>
+      <w:r>
+        <w:rPr>
+          <w:rFonts w:ascii="Times New Roman" w:hAnsi="Times New Roman" w:cs="Times New Roman"/>
+          <w:sz w:val="24"/>
+          <w:szCs w:val="24"/>
+        </w:rPr>
+        <w:t xml:space="preserve">Dread appeal </w:t>
+      </w:r>
+      <w:commentRangeEnd w:id="45"/>
+      <w:r>
+        <w:rPr>
+          <w:rStyle w:val="CommentReference"/>
+        </w:rPr>
+        <w:commentReference w:id="45"/>
+      </w:r>
+      <w:r>
+        <w:rPr>
+          <w:rFonts w:ascii="Times New Roman" w:hAnsi="Times New Roman" w:cs="Times New Roman"/>
+          <w:sz w:val="24"/>
+          <w:szCs w:val="24"/>
+        </w:rPr>
+        <w:t xml:space="preserve">can be separated into two categories, </w:t>
       </w:r>
       <w:r>
         <w:rPr>
@@ -8630,7 +9154,23 @@
           <w:sz w:val="24"/>
           <w:szCs w:val="24"/>
         </w:rPr>
-        <w:t>further expansion, fear recognizant will have a significant association with the buying of specific products. Based on the previous literature, the following study hypotheses about the Fear Appeal theory were established:</w:t>
+        <w:t xml:space="preserve">further expansion, fear recognizant will have a significant association with the buying of specific products. </w:t>
+      </w:r>
+      <w:commentRangeStart w:id="46"/>
+      <w:r>
+        <w:rPr>
+          <w:rFonts w:ascii="Times New Roman" w:hAnsi="Times New Roman" w:cs="Times New Roman"/>
+          <w:sz w:val="24"/>
+          <w:szCs w:val="24"/>
+        </w:rPr>
+        <w:t>Based on the previous literature, the following study hypotheses about the Fear Appeal theory were established:</w:t>
+      </w:r>
+      <w:commentRangeEnd w:id="46"/>
+      <w:r>
+        <w:rPr>
+          <w:rStyle w:val="CommentReference"/>
+        </w:rPr>
+        <w:commentReference w:id="46"/>
       </w:r>
     </w:p>
     <w:p>
@@ -8975,7 +9515,31 @@
           <w:sz w:val="24"/>
           <w:szCs w:val="24"/>
         </w:rPr>
-        <w:t xml:space="preserve"> in the chosen nations, the following proposition is formulated: </w:t>
+        <w:t xml:space="preserve"> in the chosen nations, the following </w:t>
+      </w:r>
+      <w:commentRangeStart w:id="47"/>
+      <w:r>
+        <w:rPr>
+          <w:rFonts w:ascii="Times New Roman" w:hAnsi="Times New Roman" w:cs="Times New Roman"/>
+          <w:sz w:val="24"/>
+          <w:szCs w:val="24"/>
+        </w:rPr>
+        <w:t xml:space="preserve">proposition </w:t>
+      </w:r>
+      <w:commentRangeEnd w:id="47"/>
+      <w:r>
+        <w:rPr>
+          <w:rStyle w:val="CommentReference"/>
+        </w:rPr>
+        <w:commentReference w:id="47"/>
+      </w:r>
+      <w:r>
+        <w:rPr>
+          <w:rFonts w:ascii="Times New Roman" w:hAnsi="Times New Roman" w:cs="Times New Roman"/>
+          <w:sz w:val="24"/>
+          <w:szCs w:val="24"/>
+        </w:rPr>
+        <w:t xml:space="preserve">is formulated: </w:t>
       </w:r>
     </w:p>
     <w:p>
@@ -9041,8 +9605,8 @@
           <w:szCs w:val="24"/>
         </w:rPr>
       </w:pPr>
-      <w:bookmarkStart w:id="21" w:name="_Toc86615814"/>
-      <w:bookmarkStart w:id="22" w:name="_Toc87096932"/>
+      <w:bookmarkStart w:id="48" w:name="_Toc86615814"/>
+      <w:bookmarkStart w:id="49" w:name="_Toc87096932"/>
       <w:r>
         <w:rPr>
           <w:rFonts w:cs="Times New Roman"/>
@@ -9058,8 +9622,8 @@
         </w:rPr>
         <w:t>behaviour</w:t>
       </w:r>
-      <w:bookmarkEnd w:id="21"/>
-      <w:bookmarkEnd w:id="22"/>
+      <w:bookmarkEnd w:id="48"/>
+      <w:bookmarkEnd w:id="49"/>
       <w:proofErr w:type="spellEnd"/>
     </w:p>
     <w:p>
@@ -9264,7 +9828,23 @@
           <w:sz w:val="24"/>
           <w:szCs w:val="24"/>
         </w:rPr>
-        <w:t>. The following hypothesis (H1) for the current investigation is based on the discussion:</w:t>
+        <w:t xml:space="preserve">. </w:t>
+      </w:r>
+      <w:commentRangeStart w:id="50"/>
+      <w:r>
+        <w:rPr>
+          <w:rFonts w:ascii="Times New Roman" w:hAnsi="Times New Roman" w:cs="Times New Roman"/>
+          <w:sz w:val="24"/>
+          <w:szCs w:val="24"/>
+        </w:rPr>
+        <w:t>The following hypothesis (H1) for the current investigation is based on the discussion:</w:t>
+      </w:r>
+      <w:commentRangeEnd w:id="50"/>
+      <w:r>
+        <w:rPr>
+          <w:rStyle w:val="CommentReference"/>
+        </w:rPr>
+        <w:commentReference w:id="50"/>
       </w:r>
     </w:p>
     <w:p>
@@ -9303,7 +9883,31 @@
           <w:sz w:val="24"/>
           <w:szCs w:val="24"/>
         </w:rPr>
-        <w:t xml:space="preserve"> Product quality has a substantial beneficial influence on customers' online purchasing habit.</w:t>
+        <w:t xml:space="preserve"> </w:t>
+      </w:r>
+      <w:commentRangeStart w:id="51"/>
+      <w:r>
+        <w:rPr>
+          <w:rFonts w:ascii="Times New Roman" w:hAnsi="Times New Roman" w:cs="Times New Roman"/>
+          <w:sz w:val="24"/>
+          <w:szCs w:val="24"/>
+        </w:rPr>
+        <w:t xml:space="preserve">Product quality </w:t>
+      </w:r>
+      <w:commentRangeEnd w:id="51"/>
+      <w:r>
+        <w:rPr>
+          <w:rStyle w:val="CommentReference"/>
+        </w:rPr>
+        <w:commentReference w:id="51"/>
+      </w:r>
+      <w:r>
+        <w:rPr>
+          <w:rFonts w:ascii="Times New Roman" w:hAnsi="Times New Roman" w:cs="Times New Roman"/>
+          <w:sz w:val="24"/>
+          <w:szCs w:val="24"/>
+        </w:rPr>
+        <w:t>has a substantial beneficial influence on customers' online purchasing habit.</w:t>
       </w:r>
     </w:p>
     <w:p>
@@ -9402,7 +10006,31 @@
           <w:sz w:val="24"/>
           <w:szCs w:val="24"/>
         </w:rPr>
-        <w:t xml:space="preserve"> Product durability has a substantial beneficial impact on customers' online shopping habits.</w:t>
+        <w:t xml:space="preserve"> Product </w:t>
+      </w:r>
+      <w:commentRangeStart w:id="52"/>
+      <w:r>
+        <w:rPr>
+          <w:rFonts w:ascii="Times New Roman" w:hAnsi="Times New Roman" w:cs="Times New Roman"/>
+          <w:sz w:val="24"/>
+          <w:szCs w:val="24"/>
+        </w:rPr>
+        <w:t xml:space="preserve">durability </w:t>
+      </w:r>
+      <w:commentRangeEnd w:id="52"/>
+      <w:r>
+        <w:rPr>
+          <w:rStyle w:val="CommentReference"/>
+        </w:rPr>
+        <w:commentReference w:id="52"/>
+      </w:r>
+      <w:r>
+        <w:rPr>
+          <w:rFonts w:ascii="Times New Roman" w:hAnsi="Times New Roman" w:cs="Times New Roman"/>
+          <w:sz w:val="24"/>
+          <w:szCs w:val="24"/>
+        </w:rPr>
+        <w:t>has a substantial beneficial impact on customers' online shopping habits.</w:t>
       </w:r>
     </w:p>
     <w:p>
@@ -9421,7 +10049,31 @@
           <w:sz w:val="24"/>
           <w:szCs w:val="24"/>
         </w:rPr>
-        <w:t xml:space="preserve">Consumer fulfillment is influenced by two key factors: reliability and consistency. Reliability aids in the development of dependability and devotion for any sort of service company everywhere in the world. It refers to a company's capacity to provide expected quality service and deal with customer issues and criticism. Another important component in consumers' online buying </w:t>
+        <w:t xml:space="preserve">Consumer fulfillment is influenced by two key factors: </w:t>
+      </w:r>
+      <w:commentRangeStart w:id="53"/>
+      <w:r>
+        <w:rPr>
+          <w:rFonts w:ascii="Times New Roman" w:hAnsi="Times New Roman" w:cs="Times New Roman"/>
+          <w:sz w:val="24"/>
+          <w:szCs w:val="24"/>
+        </w:rPr>
+        <w:t>reliability and consistency</w:t>
+      </w:r>
+      <w:commentRangeEnd w:id="53"/>
+      <w:r>
+        <w:rPr>
+          <w:rStyle w:val="CommentReference"/>
+        </w:rPr>
+        <w:commentReference w:id="53"/>
+      </w:r>
+      <w:r>
+        <w:rPr>
+          <w:rFonts w:ascii="Times New Roman" w:hAnsi="Times New Roman" w:cs="Times New Roman"/>
+          <w:sz w:val="24"/>
+          <w:szCs w:val="24"/>
+        </w:rPr>
+        <w:t xml:space="preserve">. Reliability aids in the development of dependability and devotion for any sort of service company everywhere in the world. It refers to a company's capacity to provide expected quality service and deal with customer issues and criticism. Another important component in consumers' online buying </w:t>
       </w:r>
       <w:proofErr w:type="spellStart"/>
       <w:r>
@@ -9654,7 +10306,31 @@
           <w:sz w:val="24"/>
           <w:szCs w:val="24"/>
         </w:rPr>
-        <w:t xml:space="preserve"> is significantly influenced by product trust and confidence.</w:t>
+        <w:t xml:space="preserve"> is significantly influenced by </w:t>
+      </w:r>
+      <w:commentRangeStart w:id="54"/>
+      <w:r>
+        <w:rPr>
+          <w:rFonts w:ascii="Times New Roman" w:hAnsi="Times New Roman" w:cs="Times New Roman"/>
+          <w:sz w:val="24"/>
+          <w:szCs w:val="24"/>
+        </w:rPr>
+        <w:t>product trust and confidence</w:t>
+      </w:r>
+      <w:commentRangeEnd w:id="54"/>
+      <w:r>
+        <w:rPr>
+          <w:rStyle w:val="CommentReference"/>
+        </w:rPr>
+        <w:commentReference w:id="54"/>
+      </w:r>
+      <w:r>
+        <w:rPr>
+          <w:rFonts w:ascii="Times New Roman" w:hAnsi="Times New Roman" w:cs="Times New Roman"/>
+          <w:sz w:val="24"/>
+          <w:szCs w:val="24"/>
+        </w:rPr>
+        <w:t>.</w:t>
       </w:r>
     </w:p>
     <w:p>
@@ -9696,8 +10372,8 @@
           <w:lang w:val="en-GB"/>
         </w:rPr>
       </w:pPr>
-      <w:bookmarkStart w:id="23" w:name="_Toc86615815"/>
-      <w:bookmarkStart w:id="24" w:name="_Toc87096933"/>
+      <w:bookmarkStart w:id="55" w:name="_Toc86615815"/>
+      <w:bookmarkStart w:id="56" w:name="_Toc87096933"/>
       <w:r>
         <w:rPr>
           <w:rFonts w:cs="Times New Roman"/>
@@ -9706,8 +10382,8 @@
         </w:rPr>
         <w:t>Chapter 3: Methodology</w:t>
       </w:r>
-      <w:bookmarkEnd w:id="23"/>
-      <w:bookmarkEnd w:id="24"/>
+      <w:bookmarkEnd w:id="55"/>
+      <w:bookmarkEnd w:id="56"/>
     </w:p>
     <w:p>
       <w:pPr>
@@ -9720,8 +10396,8 @@
           <w:lang w:val="en-GB"/>
         </w:rPr>
       </w:pPr>
-      <w:bookmarkStart w:id="25" w:name="_Toc86615816"/>
-      <w:bookmarkStart w:id="26" w:name="_Toc87096934"/>
+      <w:bookmarkStart w:id="57" w:name="_Toc86615816"/>
+      <w:bookmarkStart w:id="58" w:name="_Toc87096934"/>
       <w:r>
         <w:rPr>
           <w:rFonts w:cs="Times New Roman"/>
@@ -9730,8 +10406,8 @@
         </w:rPr>
         <w:t>3.1: Introduction</w:t>
       </w:r>
-      <w:bookmarkEnd w:id="25"/>
-      <w:bookmarkEnd w:id="26"/>
+      <w:bookmarkEnd w:id="57"/>
+      <w:bookmarkEnd w:id="58"/>
     </w:p>
     <w:p>
       <w:pPr>
@@ -9744,6 +10420,7 @@
           <w:lang w:val="en-GB"/>
         </w:rPr>
       </w:pPr>
+      <w:commentRangeStart w:id="59"/>
       <w:r>
         <w:rPr>
           <w:rFonts w:ascii="Times New Roman" w:hAnsi="Times New Roman" w:cs="Times New Roman"/>
@@ -10001,7 +10678,22 @@
           <w:sz w:val="24"/>
           <w:szCs w:val="24"/>
         </w:rPr>
-        <w:t xml:space="preserve"> the data used by the researcher is a mixture of measurable and immeasurable datasets. This cased applied both the qualitative and quantitative methodology. Research methods applied whi</w:t>
+        <w:t xml:space="preserve"> the data used by the researcher is a mixture of measurable and immeasurable datasets</w:t>
+      </w:r>
+      <w:commentRangeEnd w:id="59"/>
+      <w:r>
+        <w:rPr>
+          <w:rStyle w:val="CommentReference"/>
+        </w:rPr>
+        <w:commentReference w:id="59"/>
+      </w:r>
+      <w:r>
+        <w:rPr>
+          <w:rFonts w:ascii="Times New Roman" w:hAnsi="Times New Roman" w:cs="Times New Roman"/>
+          <w:sz w:val="24"/>
+          <w:szCs w:val="24"/>
+        </w:rPr>
+        <w:t>. This cased applied both the qualitative and quantitative methodology. Research methods applied whi</w:t>
       </w:r>
       <w:r>
         <w:rPr>
@@ -10330,8 +11022,8 @@
           <w:lang w:val="en-GB"/>
         </w:rPr>
       </w:pPr>
-      <w:bookmarkStart w:id="27" w:name="_Toc86615817"/>
-      <w:bookmarkStart w:id="28" w:name="_Toc87096935"/>
+      <w:bookmarkStart w:id="60" w:name="_Toc86615817"/>
+      <w:bookmarkStart w:id="61" w:name="_Toc87096935"/>
       <w:r>
         <w:rPr>
           <w:rFonts w:cs="Times New Roman"/>
@@ -10340,8 +11032,8 @@
         </w:rPr>
         <w:t>3.2: Analysis methods and Techniques</w:t>
       </w:r>
-      <w:bookmarkEnd w:id="27"/>
-      <w:bookmarkEnd w:id="28"/>
+      <w:bookmarkEnd w:id="60"/>
+      <w:bookmarkEnd w:id="61"/>
     </w:p>
     <w:p>
       <w:pPr>
@@ -10629,27 +11321,15 @@
       </w:r>
       <w:proofErr w:type="spellStart"/>
       <w:r>
-        <w:rPr>
-          <w:rFonts w:ascii="Times New Roman" w:hAnsi="Times New Roman" w:cs="Times New Roman"/>
-          <w:sz w:val="24"/>
-          <w:szCs w:val="24"/>
-        </w:rPr>
         <w:fldChar w:fldCharType="begin"/>
       </w:r>
       <w:r>
-        <w:rPr>
-          <w:rFonts w:ascii="Times New Roman" w:hAnsi="Times New Roman" w:cs="Times New Roman"/>
-          <w:sz w:val="24"/>
-          <w:szCs w:val="24"/>
-        </w:rPr>
-        <w:instrText xml:space="preserve"> HYPERLINK "http://shopee.com/modu.singapore" </w:instrText>
-      </w:r>
-      <w:r>
-        <w:rPr>
-          <w:rFonts w:ascii="Times New Roman" w:hAnsi="Times New Roman" w:cs="Times New Roman"/>
-          <w:sz w:val="24"/>
-          <w:szCs w:val="24"/>
-        </w:rPr>
+        <w:instrText xml:space="preserve"> HYPERLINK "http://shopee.com/modu.singapore</w:instrText>
+      </w:r>
+      <w:r>
+        <w:instrText xml:space="preserve">" </w:instrText>
+      </w:r>
+      <w:r>
         <w:fldChar w:fldCharType="separate"/>
       </w:r>
       <w:proofErr w:type="gramStart"/>
@@ -10666,10 +11346,10 @@
       <w:proofErr w:type="gramEnd"/>
       <w:r>
         <w:rPr>
-          <w:rFonts w:ascii="Times New Roman" w:hAnsi="Times New Roman" w:cs="Times New Roman"/>
-          <w:sz w:val="24"/>
-          <w:szCs w:val="24"/>
-          <w:lang w:val="en-GB"/>
+          <w:rStyle w:val="Hyperlink"/>
+          <w:rFonts w:ascii="Times New Roman" w:hAnsi="Times New Roman" w:cs="Times New Roman"/>
+          <w:sz w:val="24"/>
+          <w:szCs w:val="24"/>
         </w:rPr>
         <w:fldChar w:fldCharType="end"/>
       </w:r>
@@ -10703,7 +11383,16 @@
           <w:sz w:val="24"/>
           <w:szCs w:val="24"/>
         </w:rPr>
-        <w:t xml:space="preserve"> Since the data was </w:t>
+        <w:t xml:space="preserve"> Si</w:t>
+      </w:r>
+      <w:commentRangeStart w:id="62"/>
+      <w:r>
+        <w:rPr>
+          <w:rFonts w:ascii="Times New Roman" w:hAnsi="Times New Roman" w:cs="Times New Roman"/>
+          <w:sz w:val="24"/>
+          <w:szCs w:val="24"/>
+        </w:rPr>
+        <w:t xml:space="preserve">nce the data was </w:t>
       </w:r>
       <w:r>
         <w:rPr>
@@ -10743,7 +11432,22 @@
           <w:sz w:val="24"/>
           <w:szCs w:val="24"/>
         </w:rPr>
-        <w:t xml:space="preserve"> Mining insightful information </w:t>
+        <w:t xml:space="preserve"> </w:t>
+      </w:r>
+      <w:commentRangeEnd w:id="62"/>
+      <w:r>
+        <w:rPr>
+          <w:rStyle w:val="CommentReference"/>
+        </w:rPr>
+        <w:commentReference w:id="62"/>
+      </w:r>
+      <w:r>
+        <w:rPr>
+          <w:rFonts w:ascii="Times New Roman" w:hAnsi="Times New Roman" w:cs="Times New Roman"/>
+          <w:sz w:val="24"/>
+          <w:szCs w:val="24"/>
+        </w:rPr>
+        <w:t xml:space="preserve">Mining insightful information </w:t>
       </w:r>
       <w:r>
         <w:rPr>
@@ -10856,7 +11560,25 @@
           <w:sz w:val="24"/>
           <w:szCs w:val="24"/>
         </w:rPr>
-        <w:t xml:space="preserve"> Data analysis process requires application of more that 2 variables in a dataset since when analysis and </w:t>
+        <w:t xml:space="preserve"> Data analysis process requires application of more </w:t>
+      </w:r>
+      <w:proofErr w:type="spellStart"/>
+      <w:r>
+        <w:rPr>
+          <w:rFonts w:ascii="Times New Roman" w:hAnsi="Times New Roman" w:cs="Times New Roman"/>
+          <w:sz w:val="24"/>
+          <w:szCs w:val="24"/>
+        </w:rPr>
+        <w:t>that</w:t>
+      </w:r>
+      <w:proofErr w:type="spellEnd"/>
+      <w:r>
+        <w:rPr>
+          <w:rFonts w:ascii="Times New Roman" w:hAnsi="Times New Roman" w:cs="Times New Roman"/>
+          <w:sz w:val="24"/>
+          <w:szCs w:val="24"/>
+        </w:rPr>
+        <w:t xml:space="preserve"> 2 variables in a dataset since when analysis and </w:t>
       </w:r>
       <w:proofErr w:type="spellStart"/>
       <w:r>
@@ -11204,6 +11926,7 @@
         </w:rPr>
         <w:t xml:space="preserve">The process of analysing the data began with the data cleaning and variable transformation. This helps to remove any errors and inconsistencies in the data. </w:t>
       </w:r>
+      <w:commentRangeStart w:id="63"/>
       <w:r>
         <w:rPr>
           <w:rFonts w:ascii="Times New Roman" w:hAnsi="Times New Roman" w:cs="Times New Roman"/>
@@ -11220,7 +11943,14 @@
           <w:szCs w:val="24"/>
           <w:lang w:val="en-SG"/>
         </w:rPr>
-        <w:t xml:space="preserve"> the variables </w:t>
+        <w:t xml:space="preserve"> </w:t>
+      </w:r>
+      <w:commentRangeEnd w:id="63"/>
+      <w:r>
+        <w:rPr>
+          <w:rStyle w:val="CommentReference"/>
+        </w:rPr>
+        <w:commentReference w:id="63"/>
       </w:r>
       <w:r>
         <w:rPr>
@@ -11229,6 +11959,15 @@
           <w:szCs w:val="24"/>
           <w:lang w:val="en-SG"/>
         </w:rPr>
+        <w:t xml:space="preserve">the variables </w:t>
+      </w:r>
+      <w:r>
+        <w:rPr>
+          <w:rFonts w:ascii="Times New Roman" w:hAnsi="Times New Roman" w:cs="Times New Roman"/>
+          <w:sz w:val="24"/>
+          <w:szCs w:val="24"/>
+          <w:lang w:val="en-SG"/>
+        </w:rPr>
         <w:t>also</w:t>
       </w:r>
       <w:r>
@@ -11238,7 +11977,27 @@
           <w:szCs w:val="24"/>
           <w:lang w:val="en-SG"/>
         </w:rPr>
-        <w:t xml:space="preserve"> aids in new variable generation that might be insightful in the </w:t>
+        <w:t xml:space="preserve"> </w:t>
+      </w:r>
+      <w:proofErr w:type="gramStart"/>
+      <w:r>
+        <w:rPr>
+          <w:rFonts w:ascii="Times New Roman" w:hAnsi="Times New Roman" w:cs="Times New Roman"/>
+          <w:sz w:val="24"/>
+          <w:szCs w:val="24"/>
+          <w:lang w:val="en-SG"/>
+        </w:rPr>
+        <w:t>aids</w:t>
+      </w:r>
+      <w:proofErr w:type="gramEnd"/>
+      <w:r>
+        <w:rPr>
+          <w:rFonts w:ascii="Times New Roman" w:hAnsi="Times New Roman" w:cs="Times New Roman"/>
+          <w:sz w:val="24"/>
+          <w:szCs w:val="24"/>
+          <w:lang w:val="en-SG"/>
+        </w:rPr>
+        <w:t xml:space="preserve"> in new variable generation that might be insightful in the </w:t>
       </w:r>
       <w:r>
         <w:rPr>
@@ -11613,8 +12372,8 @@
           <w:lang w:val="en-GB"/>
         </w:rPr>
       </w:pPr>
-      <w:bookmarkStart w:id="29" w:name="_Toc86615818"/>
-      <w:bookmarkStart w:id="30" w:name="_Toc87096936"/>
+      <w:bookmarkStart w:id="64" w:name="_Toc86615818"/>
+      <w:bookmarkStart w:id="65" w:name="_Toc87096936"/>
       <w:r>
         <w:rPr>
           <w:rFonts w:cs="Times New Roman"/>
@@ -11623,8 +12382,8 @@
         </w:rPr>
         <w:t>3.3: Target Population</w:t>
       </w:r>
-      <w:bookmarkEnd w:id="29"/>
-      <w:bookmarkEnd w:id="30"/>
+      <w:bookmarkEnd w:id="64"/>
+      <w:bookmarkEnd w:id="65"/>
     </w:p>
     <w:p>
       <w:pPr>
@@ -11943,6 +12702,7 @@
         </w:rPr>
         <w:t xml:space="preserve"> key words such as Consumer, Online, Shopping extracted. </w:t>
       </w:r>
+      <w:commentRangeStart w:id="66"/>
       <w:r>
         <w:rPr>
           <w:rFonts w:ascii="Times New Roman" w:hAnsi="Times New Roman" w:cs="Times New Roman"/>
@@ -11995,7 +12755,23 @@
           <w:szCs w:val="24"/>
           <w:lang w:val="en-GB"/>
         </w:rPr>
-        <w:t xml:space="preserve"> study. Online shopping is normally </w:t>
+        <w:t xml:space="preserve"> study</w:t>
+      </w:r>
+      <w:commentRangeEnd w:id="66"/>
+      <w:r>
+        <w:rPr>
+          <w:rStyle w:val="CommentReference"/>
+        </w:rPr>
+        <w:commentReference w:id="66"/>
+      </w:r>
+      <w:r>
+        <w:rPr>
+          <w:rFonts w:ascii="Times New Roman" w:hAnsi="Times New Roman" w:cs="Times New Roman"/>
+          <w:sz w:val="24"/>
+          <w:szCs w:val="24"/>
+          <w:lang w:val="en-GB"/>
+        </w:rPr>
+        <w:t xml:space="preserve">. Online shopping is normally </w:t>
       </w:r>
       <w:r>
         <w:rPr>
@@ -12458,8 +13234,8 @@
           <w:lang w:val="en-GB"/>
         </w:rPr>
       </w:pPr>
-      <w:bookmarkStart w:id="31" w:name="_Toc86615819"/>
-      <w:bookmarkStart w:id="32" w:name="_Toc87096937"/>
+      <w:bookmarkStart w:id="67" w:name="_Toc86615819"/>
+      <w:bookmarkStart w:id="68" w:name="_Toc87096937"/>
       <w:r>
         <w:rPr>
           <w:rFonts w:cs="Times New Roman"/>
@@ -12468,8 +13244,8 @@
         </w:rPr>
         <w:t>3.4: Data Collection Process and Procedures</w:t>
       </w:r>
-      <w:bookmarkEnd w:id="31"/>
-      <w:bookmarkEnd w:id="32"/>
+      <w:bookmarkEnd w:id="67"/>
+      <w:bookmarkEnd w:id="68"/>
     </w:p>
     <w:p>
       <w:pPr>
@@ -12622,7 +13398,7 @@
         </w:rPr>
         <w:t xml:space="preserve"> were made with the management of </w:t>
       </w:r>
-      <w:bookmarkStart w:id="33" w:name="_Hlk85890071"/>
+      <w:bookmarkStart w:id="69" w:name="_Hlk85890071"/>
       <w:r>
         <w:rPr>
           <w:rFonts w:ascii="Times New Roman" w:hAnsi="Times New Roman" w:cs="Times New Roman"/>
@@ -12681,7 +13457,7 @@
         </w:rPr>
         <w:t xml:space="preserve"> e-commerce </w:t>
       </w:r>
-      <w:bookmarkEnd w:id="33"/>
+      <w:bookmarkEnd w:id="69"/>
       <w:r>
         <w:rPr>
           <w:rFonts w:ascii="Times New Roman" w:hAnsi="Times New Roman" w:cs="Times New Roman"/>
@@ -12851,8 +13627,9 @@
           <w:sz w:val="24"/>
           <w:szCs w:val="24"/>
         </w:rPr>
-        <w:t xml:space="preserve"> the rights of the customers. Data concerning, names of customers, location, </w:t>
-      </w:r>
+        <w:t xml:space="preserve"> the rights of the customers. </w:t>
+      </w:r>
+      <w:commentRangeStart w:id="70"/>
       <w:r>
         <w:rPr>
           <w:rFonts w:ascii="Times New Roman" w:hAnsi="Times New Roman" w:cs="Times New Roman"/>
@@ -12860,6 +13637,15 @@
           <w:sz w:val="24"/>
           <w:szCs w:val="24"/>
         </w:rPr>
+        <w:t xml:space="preserve">Data concerning, names of customers, location, </w:t>
+      </w:r>
+      <w:r>
+        <w:rPr>
+          <w:rFonts w:ascii="Times New Roman" w:hAnsi="Times New Roman" w:cs="Times New Roman"/>
+          <w:color w:val="000000"/>
+          <w:sz w:val="24"/>
+          <w:szCs w:val="24"/>
+        </w:rPr>
         <w:t xml:space="preserve">and </w:t>
       </w:r>
       <w:r>
@@ -12896,7 +13682,14 @@
           <w:sz w:val="24"/>
           <w:szCs w:val="24"/>
         </w:rPr>
-        <w:t xml:space="preserve"> and the study did not intend to gain insights from that data. </w:t>
+        <w:t xml:space="preserve"> and the study did not intend to gain insights from that data</w:t>
+      </w:r>
+      <w:commentRangeEnd w:id="70"/>
+      <w:r>
+        <w:rPr>
+          <w:rStyle w:val="CommentReference"/>
+        </w:rPr>
+        <w:commentReference w:id="70"/>
       </w:r>
       <w:r>
         <w:rPr>
@@ -12905,7 +13698,24 @@
           <w:sz w:val="24"/>
           <w:szCs w:val="24"/>
         </w:rPr>
+        <w:t xml:space="preserve">. </w:t>
+      </w:r>
+      <w:commentRangeStart w:id="71"/>
+      <w:r>
+        <w:rPr>
+          <w:rFonts w:ascii="Times New Roman" w:hAnsi="Times New Roman" w:cs="Times New Roman"/>
+          <w:color w:val="000000"/>
+          <w:sz w:val="24"/>
+          <w:szCs w:val="24"/>
+        </w:rPr>
         <w:t>Number of visitors, product reviews, product performance was collected from the e commerce database.</w:t>
+      </w:r>
+      <w:commentRangeEnd w:id="71"/>
+      <w:r>
+        <w:rPr>
+          <w:rStyle w:val="CommentReference"/>
+        </w:rPr>
+        <w:commentReference w:id="71"/>
       </w:r>
     </w:p>
     <w:p>
@@ -12919,8 +13729,8 @@
           <w:lang w:val="en-GB"/>
         </w:rPr>
       </w:pPr>
-      <w:bookmarkStart w:id="34" w:name="_Toc86615820"/>
-      <w:bookmarkStart w:id="35" w:name="_Toc87096938"/>
+      <w:bookmarkStart w:id="72" w:name="_Toc86615820"/>
+      <w:bookmarkStart w:id="73" w:name="_Toc87096938"/>
       <w:r>
         <w:rPr>
           <w:rFonts w:cs="Times New Roman"/>
@@ -12929,8 +13739,8 @@
         </w:rPr>
         <w:t>3.5: Sampling Design</w:t>
       </w:r>
-      <w:bookmarkEnd w:id="34"/>
-      <w:bookmarkEnd w:id="35"/>
+      <w:bookmarkEnd w:id="72"/>
+      <w:bookmarkEnd w:id="73"/>
     </w:p>
     <w:p>
       <w:pPr>
@@ -13305,7 +14115,33 @@
           <w:sz w:val="24"/>
           <w:szCs w:val="24"/>
         </w:rPr>
-        <w:t xml:space="preserve">. A general rule of thumb of including 1000 records was applied. The dataset collected had over 1000 records. </w:t>
+        <w:t xml:space="preserve">. A general rule of thumb of including </w:t>
+      </w:r>
+      <w:commentRangeStart w:id="74"/>
+      <w:r>
+        <w:rPr>
+          <w:rFonts w:ascii="Times New Roman" w:hAnsi="Times New Roman" w:cs="Times New Roman"/>
+          <w:color w:val="000000"/>
+          <w:sz w:val="24"/>
+          <w:szCs w:val="24"/>
+        </w:rPr>
+        <w:t xml:space="preserve">1000 </w:t>
+      </w:r>
+      <w:commentRangeEnd w:id="74"/>
+      <w:r>
+        <w:rPr>
+          <w:rStyle w:val="CommentReference"/>
+        </w:rPr>
+        <w:commentReference w:id="74"/>
+      </w:r>
+      <w:r>
+        <w:rPr>
+          <w:rFonts w:ascii="Times New Roman" w:hAnsi="Times New Roman" w:cs="Times New Roman"/>
+          <w:color w:val="000000"/>
+          <w:sz w:val="24"/>
+          <w:szCs w:val="24"/>
+        </w:rPr>
+        <w:t xml:space="preserve">records was applied. The dataset collected had over 1000 records. </w:t>
       </w:r>
       <w:r>
         <w:rPr>
@@ -13355,8 +14191,8 @@
           <w:lang w:val="en-GB"/>
         </w:rPr>
       </w:pPr>
-      <w:bookmarkStart w:id="36" w:name="_Toc86615821"/>
-      <w:bookmarkStart w:id="37" w:name="_Toc87096939"/>
+      <w:bookmarkStart w:id="75" w:name="_Toc86615821"/>
+      <w:bookmarkStart w:id="76" w:name="_Toc87096939"/>
       <w:r>
         <w:rPr>
           <w:rFonts w:cs="Times New Roman"/>
@@ -13365,8 +14201,8 @@
         </w:rPr>
         <w:t>Chapter 4: Data Analysis and Modelling</w:t>
       </w:r>
-      <w:bookmarkEnd w:id="36"/>
-      <w:bookmarkEnd w:id="37"/>
+      <w:bookmarkEnd w:id="75"/>
+      <w:bookmarkEnd w:id="76"/>
     </w:p>
     <w:p>
       <w:pPr>
@@ -13379,8 +14215,8 @@
           <w:lang w:val="en-GB"/>
         </w:rPr>
       </w:pPr>
-      <w:bookmarkStart w:id="38" w:name="_Toc86615822"/>
-      <w:bookmarkStart w:id="39" w:name="_Toc87096940"/>
+      <w:bookmarkStart w:id="77" w:name="_Toc86615822"/>
+      <w:bookmarkStart w:id="78" w:name="_Toc87096940"/>
       <w:r>
         <w:rPr>
           <w:rFonts w:cs="Times New Roman"/>
@@ -13389,8 +14225,8 @@
         </w:rPr>
         <w:t>4.1: Introduction</w:t>
       </w:r>
-      <w:bookmarkEnd w:id="38"/>
-      <w:bookmarkEnd w:id="39"/>
+      <w:bookmarkEnd w:id="77"/>
+      <w:bookmarkEnd w:id="78"/>
     </w:p>
     <w:p>
       <w:pPr>
@@ -13703,8 +14539,9 @@
           <w:lang w:val="en-GB"/>
         </w:rPr>
       </w:pPr>
-      <w:bookmarkStart w:id="40" w:name="_Toc86615823"/>
-      <w:bookmarkStart w:id="41" w:name="_Toc87096941"/>
+      <w:bookmarkStart w:id="79" w:name="_Toc86615823"/>
+      <w:bookmarkStart w:id="80" w:name="_Toc87096941"/>
+      <w:commentRangeStart w:id="81"/>
       <w:r>
         <w:rPr>
           <w:rFonts w:cs="Times New Roman"/>
@@ -13713,8 +14550,17 @@
         </w:rPr>
         <w:t>4.2: Descriptive Statistics</w:t>
       </w:r>
-      <w:bookmarkEnd w:id="40"/>
-      <w:bookmarkEnd w:id="41"/>
+      <w:bookmarkEnd w:id="79"/>
+      <w:bookmarkEnd w:id="80"/>
+      <w:commentRangeEnd w:id="81"/>
+      <w:r>
+        <w:rPr>
+          <w:rStyle w:val="CommentReference"/>
+          <w:rFonts w:asciiTheme="minorHAnsi" w:eastAsiaTheme="minorHAnsi" w:hAnsiTheme="minorHAnsi" w:cstheme="minorBidi"/>
+          <w:b w:val="0"/>
+        </w:rPr>
+        <w:commentReference w:id="81"/>
+      </w:r>
     </w:p>
     <w:p>
       <w:pPr>
@@ -14004,7 +14850,17 @@
           <w:szCs w:val="24"/>
           <w:lang w:val="en-GB"/>
         </w:rPr>
-        <w:t xml:space="preserve"> from the data when it comes to data visuali</w:t>
+        <w:t xml:space="preserve"> from the data when it comes to data </w:t>
+      </w:r>
+      <w:commentRangeStart w:id="82"/>
+      <w:r>
+        <w:rPr>
+          <w:rFonts w:ascii="Times New Roman" w:hAnsi="Times New Roman" w:cs="Times New Roman"/>
+          <w:sz w:val="24"/>
+          <w:szCs w:val="24"/>
+          <w:lang w:val="en-GB"/>
+        </w:rPr>
+        <w:t>visuali</w:t>
       </w:r>
       <w:r>
         <w:rPr>
@@ -14058,7 +14914,23 @@
           <w:szCs w:val="24"/>
           <w:lang w:val="en-GB"/>
         </w:rPr>
-        <w:t>. The table has information on variable mean, variable standard deviation, variable median, variable model, maximum, minimum observations, skewness</w:t>
+        <w:t xml:space="preserve">. The table has information on variable mean, variable standard deviation, variable median, variable </w:t>
+      </w:r>
+      <w:commentRangeEnd w:id="82"/>
+      <w:r>
+        <w:rPr>
+          <w:rStyle w:val="CommentReference"/>
+        </w:rPr>
+        <w:commentReference w:id="82"/>
+      </w:r>
+      <w:r>
+        <w:rPr>
+          <w:rFonts w:ascii="Times New Roman" w:hAnsi="Times New Roman" w:cs="Times New Roman"/>
+          <w:sz w:val="24"/>
+          <w:szCs w:val="24"/>
+          <w:lang w:val="en-GB"/>
+        </w:rPr>
+        <w:t>model, maximum, minimum observations, skewness</w:t>
       </w:r>
       <w:r>
         <w:rPr>
@@ -14740,6 +15612,7 @@
           <w:szCs w:val="24"/>
         </w:rPr>
       </w:pPr>
+      <w:commentRangeStart w:id="83"/>
       <w:r>
         <w:rPr>
           <w:rFonts w:ascii="Times New Roman" w:hAnsi="Times New Roman" w:cs="Times New Roman"/>
@@ -14774,9 +15647,25 @@
           <w:szCs w:val="24"/>
           <w:lang w:val="en-GB"/>
         </w:rPr>
-        <w:t xml:space="preserve">buyer paid orders, conversion rate, paid orders etc. </w:t>
-      </w:r>
-      <w:bookmarkStart w:id="42" w:name="_Hlk86600981"/>
+        <w:t xml:space="preserve">buyer </w:t>
+      </w:r>
+      <w:commentRangeEnd w:id="83"/>
+      <w:r>
+        <w:rPr>
+          <w:rStyle w:val="CommentReference"/>
+        </w:rPr>
+        <w:commentReference w:id="83"/>
+      </w:r>
+      <w:r>
+        <w:rPr>
+          <w:rFonts w:ascii="Times New Roman" w:hAnsi="Times New Roman" w:cs="Times New Roman"/>
+          <w:sz w:val="24"/>
+          <w:szCs w:val="24"/>
+          <w:lang w:val="en-GB"/>
+        </w:rPr>
+        <w:t xml:space="preserve">paid orders, conversion rate, paid orders etc. </w:t>
+      </w:r>
+      <w:bookmarkStart w:id="84" w:name="_Hlk86600981"/>
       <w:r>
         <w:rPr>
           <w:rFonts w:ascii="Times New Roman" w:hAnsi="Times New Roman" w:cs="Times New Roman"/>
@@ -14786,7 +15675,7 @@
         </w:rPr>
         <w:t xml:space="preserve">The mean for buyers placed orders was computed as 11.18 with a standard deviation of 9.458 and a variance of 89.445. the maximum and minimum scores were computed as 106 and 0. The skewness score was 2.460. The average unit placed orders was 16.97 with a standard deviation of 14.179 and a variance of 201.046. The maximum and minimum unit placed orders was computed as 124 and 0. </w:t>
       </w:r>
-      <w:bookmarkEnd w:id="42"/>
+      <w:bookmarkEnd w:id="84"/>
       <w:r>
         <w:rPr>
           <w:rFonts w:ascii="Times New Roman" w:hAnsi="Times New Roman" w:cs="Times New Roman"/>
@@ -15046,7 +15935,7 @@
                         </pic:cNvPicPr>
                       </pic:nvPicPr>
                       <pic:blipFill>
-                        <a:blip r:embed="rId18"/>
+                        <a:blip r:embed="rId19"/>
                         <a:stretch>
                           <a:fillRect/>
                         </a:stretch>
@@ -15208,7 +16097,7 @@
                 <wp:cNvGraphicFramePr/>
                 <a:graphic xmlns:a="http://schemas.openxmlformats.org/drawingml/2006/main">
                   <a:graphicData uri="http://schemas.microsoft.com/office/drawing/2014/chartex">
-                    <cx:chart xmlns:cx="http://schemas.microsoft.com/office/drawing/2014/chartex" xmlns:r="http://schemas.openxmlformats.org/officeDocument/2006/relationships" r:id="rId19"/>
+                    <cx:chart xmlns:cx="http://schemas.microsoft.com/office/drawing/2014/chartex" xmlns:r="http://schemas.openxmlformats.org/officeDocument/2006/relationships" r:id="rId20"/>
                   </a:graphicData>
                 </a:graphic>
               </wp:inline>
@@ -15245,7 +16134,7 @@
                         </pic:cNvPicPr>
                       </pic:nvPicPr>
                       <pic:blipFill>
-                        <a:blip r:embed="rId20"/>
+                        <a:blip r:embed="rId21"/>
                         <a:stretch>
                           <a:fillRect/>
                         </a:stretch>
@@ -15359,7 +16248,24 @@
           <w:szCs w:val="24"/>
           <w:lang w:val="en-GB"/>
         </w:rPr>
-        <w:t xml:space="preserve"> recorded as the highest number of ordered items while only a few orders of 640 and above was recorded.</w:t>
+        <w:t xml:space="preserve"> recorded as the highest number of ordered items while only a few orders of 640 and above was </w:t>
+      </w:r>
+      <w:commentRangeStart w:id="85"/>
+      <w:r>
+        <w:rPr>
+          <w:rFonts w:ascii="Times New Roman" w:hAnsi="Times New Roman" w:cs="Times New Roman"/>
+          <w:sz w:val="24"/>
+          <w:szCs w:val="24"/>
+          <w:lang w:val="en-GB"/>
+        </w:rPr>
+        <w:t>recorded.</w:t>
+      </w:r>
+      <w:commentRangeEnd w:id="85"/>
+      <w:r>
+        <w:rPr>
+          <w:rStyle w:val="CommentReference"/>
+        </w:rPr>
+        <w:commentReference w:id="85"/>
       </w:r>
     </w:p>
     <w:p>
@@ -15373,8 +16279,9 @@
           <w:lang w:val="en-GB"/>
         </w:rPr>
       </w:pPr>
-      <w:bookmarkStart w:id="43" w:name="_Toc86615824"/>
-      <w:bookmarkStart w:id="44" w:name="_Toc87096942"/>
+      <w:bookmarkStart w:id="86" w:name="_Toc86615824"/>
+      <w:bookmarkStart w:id="87" w:name="_Toc87096942"/>
+      <w:commentRangeStart w:id="88"/>
       <w:r>
         <w:rPr>
           <w:rFonts w:cs="Times New Roman"/>
@@ -15383,8 +16290,17 @@
         </w:rPr>
         <w:t>4.3: Inferential Statistics</w:t>
       </w:r>
-      <w:bookmarkEnd w:id="43"/>
-      <w:bookmarkEnd w:id="44"/>
+      <w:bookmarkEnd w:id="86"/>
+      <w:bookmarkEnd w:id="87"/>
+      <w:commentRangeEnd w:id="88"/>
+      <w:r>
+        <w:rPr>
+          <w:rStyle w:val="CommentReference"/>
+          <w:rFonts w:asciiTheme="minorHAnsi" w:eastAsiaTheme="minorHAnsi" w:hAnsiTheme="minorHAnsi" w:cstheme="minorBidi"/>
+          <w:b w:val="0"/>
+        </w:rPr>
+        <w:commentReference w:id="88"/>
+      </w:r>
     </w:p>
     <w:p>
       <w:pPr>
@@ -15459,7 +16375,7 @@
         </w:rPr>
         <w:t xml:space="preserve"> </w:t>
       </w:r>
-      <w:hyperlink r:id="rId21" w:history="1">
+      <w:hyperlink r:id="rId22" w:history="1">
         <w:proofErr w:type="spellStart"/>
         <w:proofErr w:type="gramStart"/>
         <w:r>
@@ -15769,7 +16685,7 @@
                     </pic:cNvPicPr>
                   </pic:nvPicPr>
                   <pic:blipFill>
-                    <a:blip r:embed="rId22">
+                    <a:blip r:embed="rId23">
                       <a:extLst>
                         <a:ext uri="{28A0092B-C50C-407E-A947-70E740481C1C}">
                           <a14:useLocalDpi xmlns:a14="http://schemas.microsoft.com/office/drawing/2010/main" val="0"/>
@@ -16153,7 +17069,17 @@
           <w:szCs w:val="24"/>
           <w:lang w:val="en-GB"/>
         </w:rPr>
-        <w:t xml:space="preserve"> period. This visuali</w:t>
+        <w:t xml:space="preserve"> period. </w:t>
+      </w:r>
+      <w:commentRangeStart w:id="89"/>
+      <w:r>
+        <w:rPr>
+          <w:rFonts w:ascii="Times New Roman" w:hAnsi="Times New Roman" w:cs="Times New Roman"/>
+          <w:sz w:val="24"/>
+          <w:szCs w:val="24"/>
+          <w:lang w:val="en-GB"/>
+        </w:rPr>
+        <w:t>This visuali</w:t>
       </w:r>
       <w:r>
         <w:rPr>
@@ -16235,6 +17161,13 @@
           <w:lang w:val="en-GB"/>
         </w:rPr>
         <w:t xml:space="preserve"> Covid-19.</w:t>
+      </w:r>
+      <w:commentRangeEnd w:id="89"/>
+      <w:r>
+        <w:rPr>
+          <w:rStyle w:val="CommentReference"/>
+        </w:rPr>
+        <w:commentReference w:id="89"/>
       </w:r>
     </w:p>
     <w:p>
@@ -16329,7 +17262,7 @@
                     </pic:cNvPicPr>
                   </pic:nvPicPr>
                   <pic:blipFill>
-                    <a:blip r:embed="rId23">
+                    <a:blip r:embed="rId24">
                       <a:extLst>
                         <a:ext uri="{28A0092B-C50C-407E-A947-70E740481C1C}">
                           <a14:useLocalDpi xmlns:a14="http://schemas.microsoft.com/office/drawing/2010/main" val="0"/>
@@ -16448,6 +17381,7 @@
           <w:lang w:val="en-GB"/>
         </w:rPr>
       </w:pPr>
+      <w:commentRangeStart w:id="90"/>
       <w:r>
         <w:rPr>
           <w:rFonts w:ascii="Times New Roman" w:hAnsi="Times New Roman" w:cs="Times New Roman"/>
@@ -16486,6 +17420,13 @@
           <w:lang w:val="en-GB"/>
         </w:rPr>
         <w:t>ime</w:t>
+      </w:r>
+      <w:commentRangeEnd w:id="90"/>
+      <w:r>
+        <w:rPr>
+          <w:rStyle w:val="CommentReference"/>
+        </w:rPr>
+        <w:commentReference w:id="90"/>
       </w:r>
     </w:p>
     <w:p>
@@ -16748,7 +17689,7 @@
                     </pic:cNvPicPr>
                   </pic:nvPicPr>
                   <pic:blipFill>
-                    <a:blip r:embed="rId24">
+                    <a:blip r:embed="rId25">
                       <a:extLst>
                         <a:ext uri="{28A0092B-C50C-407E-A947-70E740481C1C}">
                           <a14:useLocalDpi xmlns:a14="http://schemas.microsoft.com/office/drawing/2010/main" val="0"/>
@@ -17157,7 +18098,7 @@
                     </pic:cNvPicPr>
                   </pic:nvPicPr>
                   <pic:blipFill>
-                    <a:blip r:embed="rId25"/>
+                    <a:blip r:embed="rId26"/>
                     <a:stretch>
                       <a:fillRect/>
                     </a:stretch>
@@ -17340,8 +18281,8 @@
           <w:lang w:val="en-GB"/>
         </w:rPr>
       </w:pPr>
-      <w:bookmarkStart w:id="45" w:name="_Toc86615825"/>
-      <w:bookmarkStart w:id="46" w:name="_Toc87096943"/>
+      <w:bookmarkStart w:id="91" w:name="_Toc86615825"/>
+      <w:bookmarkStart w:id="92" w:name="_Toc87096943"/>
       <w:r>
         <w:rPr>
           <w:rFonts w:cs="Times New Roman"/>
@@ -17350,8 +18291,8 @@
         </w:rPr>
         <w:t>4.4: Model Building</w:t>
       </w:r>
-      <w:bookmarkEnd w:id="45"/>
-      <w:bookmarkEnd w:id="46"/>
+      <w:bookmarkEnd w:id="91"/>
+      <w:bookmarkEnd w:id="92"/>
     </w:p>
     <w:p>
       <w:pPr>
@@ -17389,7 +18330,27 @@
           <w:szCs w:val="24"/>
           <w:lang w:val="en-GB"/>
         </w:rPr>
-        <w:t xml:space="preserve"> on consumer behaviour based on online shopping. Regression analysis is used to model data believed to have a linear relationship. The scatter plot generated shows that the variables in the data, products ordered, sales, visits, likes have a liner relationship. To quantify the impact of </w:t>
+        <w:t xml:space="preserve"> on consumer behaviour based on online shopping. Regression analysis is used to model data believed to have a linear relationship. The scatter plot generated shows that the variables in the data, products ordered, sales, visits, likes </w:t>
+      </w:r>
+      <w:proofErr w:type="gramStart"/>
+      <w:r>
+        <w:rPr>
+          <w:rFonts w:ascii="Times New Roman" w:hAnsi="Times New Roman" w:cs="Times New Roman"/>
+          <w:sz w:val="24"/>
+          <w:szCs w:val="24"/>
+          <w:lang w:val="en-GB"/>
+        </w:rPr>
+        <w:t>have</w:t>
+      </w:r>
+      <w:proofErr w:type="gramEnd"/>
+      <w:r>
+        <w:rPr>
+          <w:rFonts w:ascii="Times New Roman" w:hAnsi="Times New Roman" w:cs="Times New Roman"/>
+          <w:sz w:val="24"/>
+          <w:szCs w:val="24"/>
+          <w:lang w:val="en-GB"/>
+        </w:rPr>
+        <w:t xml:space="preserve"> a liner relationship. To quantify the impact of </w:t>
       </w:r>
       <w:r>
         <w:rPr>
@@ -17453,7 +18414,7 @@
                     <pic:cNvPicPr/>
                   </pic:nvPicPr>
                   <pic:blipFill>
-                    <a:blip r:embed="rId26">
+                    <a:blip r:embed="rId27">
                       <a:extLst>
                         <a:ext uri="{28A0092B-C50C-407E-A947-70E740481C1C}">
                           <a14:useLocalDpi xmlns:a14="http://schemas.microsoft.com/office/drawing/2010/main" val="0"/>
@@ -17673,7 +18634,7 @@
                     <pic:cNvPicPr/>
                   </pic:nvPicPr>
                   <pic:blipFill>
-                    <a:blip r:embed="rId27">
+                    <a:blip r:embed="rId28">
                       <a:extLst>
                         <a:ext uri="{28A0092B-C50C-407E-A947-70E740481C1C}">
                           <a14:useLocalDpi xmlns:a14="http://schemas.microsoft.com/office/drawing/2010/main" val="0"/>
@@ -17852,7 +18813,7 @@
                     <pic:cNvPicPr/>
                   </pic:nvPicPr>
                   <pic:blipFill>
-                    <a:blip r:embed="rId28">
+                    <a:blip r:embed="rId29">
                       <a:extLst>
                         <a:ext uri="{28A0092B-C50C-407E-A947-70E740481C1C}">
                           <a14:useLocalDpi xmlns:a14="http://schemas.microsoft.com/office/drawing/2010/main" val="0"/>
@@ -17894,6 +18855,7 @@
           <w:lang w:val="en-GB"/>
         </w:rPr>
       </w:pPr>
+      <w:commentRangeStart w:id="93"/>
       <w:r>
         <w:rPr>
           <w:rFonts w:ascii="Times New Roman" w:hAnsi="Times New Roman" w:cs="Times New Roman"/>
@@ -17906,6 +18868,13 @@
           <w:lang w:val="en-GB"/>
         </w:rPr>
         <w:t>Table 1.4: Model Coefficients</w:t>
+      </w:r>
+      <w:commentRangeEnd w:id="93"/>
+      <w:r>
+        <w:rPr>
+          <w:rStyle w:val="CommentReference"/>
+        </w:rPr>
+        <w:commentReference w:id="93"/>
       </w:r>
     </w:p>
     <w:p>
@@ -18016,7 +18985,17 @@
           <w:szCs w:val="24"/>
           <w:lang w:val="en-GB"/>
         </w:rPr>
-        <w:t xml:space="preserve">. A comprehensive study of the model fitted showed that the </w:t>
+        <w:t xml:space="preserve">. </w:t>
+      </w:r>
+      <w:commentRangeStart w:id="94"/>
+      <w:r>
+        <w:rPr>
+          <w:rFonts w:ascii="Times New Roman" w:hAnsi="Times New Roman" w:cs="Times New Roman"/>
+          <w:sz w:val="24"/>
+          <w:szCs w:val="24"/>
+          <w:lang w:val="en-GB"/>
+        </w:rPr>
+        <w:t xml:space="preserve">A comprehensive study of the model fitted showed that the </w:t>
       </w:r>
       <w:r>
         <w:rPr>
@@ -18071,6 +19050,13 @@
           <w:lang w:val="en-GB"/>
         </w:rPr>
         <w:t xml:space="preserve">ve coefficient of the regression model. </w:t>
+      </w:r>
+      <w:commentRangeEnd w:id="94"/>
+      <w:r>
+        <w:rPr>
+          <w:rStyle w:val="CommentReference"/>
+        </w:rPr>
+        <w:commentReference w:id="94"/>
       </w:r>
       <w:r>
         <w:rPr>
@@ -18201,6 +19187,7 @@
           <w:lang w:val="en-GB"/>
         </w:rPr>
       </w:pPr>
+      <w:commentRangeStart w:id="95"/>
       <w:r>
         <w:rPr>
           <w:rFonts w:ascii="Times New Roman" w:hAnsi="Times New Roman" w:cs="Times New Roman"/>
@@ -18210,6 +19197,13 @@
         </w:rPr>
         <w:lastRenderedPageBreak/>
         <w:t xml:space="preserve">A unit increase in buyer paid orders would increase sales paid orders by 3.168 units. A unit increase in product page view would increase sales paid orders by .028 units. </w:t>
+      </w:r>
+      <w:commentRangeEnd w:id="95"/>
+      <w:r>
+        <w:rPr>
+          <w:rStyle w:val="CommentReference"/>
+        </w:rPr>
+        <w:commentReference w:id="95"/>
       </w:r>
     </w:p>
     <w:p>
@@ -18223,8 +19217,8 @@
           <w:lang w:val="en-GB"/>
         </w:rPr>
       </w:pPr>
-      <w:bookmarkStart w:id="47" w:name="_Toc86615826"/>
-      <w:bookmarkStart w:id="48" w:name="_Toc87096944"/>
+      <w:bookmarkStart w:id="96" w:name="_Toc86615826"/>
+      <w:bookmarkStart w:id="97" w:name="_Toc87096944"/>
       <w:r>
         <w:rPr>
           <w:rFonts w:cs="Times New Roman"/>
@@ -18241,8 +19235,8 @@
         </w:rPr>
         <w:t>: Results Discussion</w:t>
       </w:r>
-      <w:bookmarkEnd w:id="47"/>
-      <w:bookmarkEnd w:id="48"/>
+      <w:bookmarkEnd w:id="96"/>
+      <w:bookmarkEnd w:id="97"/>
       <w:r>
         <w:rPr>
           <w:rFonts w:cs="Times New Roman"/>
@@ -18381,7 +19375,16 @@
           <w:sz w:val="24"/>
           <w:szCs w:val="24"/>
         </w:rPr>
-        <w:t>between placed orders and visitors visit, placed orders and sales orders. The association was positive</w:t>
+        <w:t xml:space="preserve">between placed orders and visitors visit, placed orders and sales orders. </w:t>
+      </w:r>
+      <w:commentRangeStart w:id="98"/>
+      <w:r>
+        <w:rPr>
+          <w:rFonts w:ascii="Times New Roman" w:hAnsi="Times New Roman" w:cs="Times New Roman"/>
+          <w:sz w:val="24"/>
+          <w:szCs w:val="24"/>
+        </w:rPr>
+        <w:t>The association was positive</w:t>
       </w:r>
       <w:r>
         <w:rPr>
@@ -18406,7 +19409,23 @@
           <w:szCs w:val="24"/>
           <w:lang w:val="en-GB"/>
         </w:rPr>
-        <w:t xml:space="preserve">the mean for buyers placed orders was computed as 11.18 with a standard deviation of 9.458 and a variance of 89.445. the maximum and minimum scores were computed as 106 and 0. The skewness score was 2.460. The average unit placed orders was 16.97 with a standard deviation of 14.179 and a variance of 201.046. The maximum and minimum unit placed orders was computed as 124 and 0. Inferential statistic was used to </w:t>
+        <w:t xml:space="preserve">the mean for buyers placed orders was computed as 11.18 with a standard deviation of 9.458 and a variance of 89.445. the maximum and minimum scores were computed as 106 and 0. </w:t>
+      </w:r>
+      <w:commentRangeEnd w:id="98"/>
+      <w:r>
+        <w:rPr>
+          <w:rStyle w:val="CommentReference"/>
+        </w:rPr>
+        <w:commentReference w:id="98"/>
+      </w:r>
+      <w:r>
+        <w:rPr>
+          <w:rFonts w:ascii="Times New Roman" w:hAnsi="Times New Roman" w:cs="Times New Roman"/>
+          <w:sz w:val="24"/>
+          <w:szCs w:val="24"/>
+          <w:lang w:val="en-GB"/>
+        </w:rPr>
+        <w:t xml:space="preserve">The skewness score was 2.460. The average unit placed orders was 16.97 with a standard deviation of 14.179 and a variance of 201.046. The maximum and minimum unit placed orders was computed as 124 and 0. Inferential statistic was used to </w:t>
       </w:r>
       <w:r>
         <w:rPr>
@@ -18486,8 +19505,9 @@
           <w:lang w:val="en-GB"/>
         </w:rPr>
       </w:pPr>
-      <w:bookmarkStart w:id="49" w:name="_Toc86615827"/>
-      <w:bookmarkStart w:id="50" w:name="_Toc87096945"/>
+      <w:bookmarkStart w:id="99" w:name="_Toc86615827"/>
+      <w:bookmarkStart w:id="100" w:name="_Toc87096945"/>
+      <w:commentRangeStart w:id="101"/>
       <w:r>
         <w:rPr>
           <w:rFonts w:cs="Times New Roman"/>
@@ -18505,8 +19525,17 @@
         </w:rPr>
         <w:t xml:space="preserve">  Conclusion and Recommendation</w:t>
       </w:r>
-      <w:bookmarkEnd w:id="49"/>
-      <w:bookmarkEnd w:id="50"/>
+      <w:bookmarkEnd w:id="99"/>
+      <w:bookmarkEnd w:id="100"/>
+      <w:commentRangeEnd w:id="101"/>
+      <w:r>
+        <w:rPr>
+          <w:rStyle w:val="CommentReference"/>
+          <w:rFonts w:asciiTheme="minorHAnsi" w:eastAsiaTheme="minorHAnsi" w:hAnsiTheme="minorHAnsi" w:cstheme="minorBidi"/>
+          <w:b w:val="0"/>
+        </w:rPr>
+        <w:commentReference w:id="101"/>
+      </w:r>
     </w:p>
     <w:p>
       <w:pPr>
@@ -18811,8 +19840,8 @@
           <w:szCs w:val="24"/>
         </w:rPr>
       </w:pPr>
-      <w:bookmarkStart w:id="51" w:name="_Toc86615828"/>
-      <w:bookmarkStart w:id="52" w:name="_Toc87096946"/>
+      <w:bookmarkStart w:id="102" w:name="_Toc86615828"/>
+      <w:bookmarkStart w:id="103" w:name="_Toc87096946"/>
       <w:r>
         <w:rPr>
           <w:rFonts w:cs="Times New Roman"/>
@@ -18821,8 +19850,8 @@
         <w:lastRenderedPageBreak/>
         <w:t>4.7: Study Limitations</w:t>
       </w:r>
-      <w:bookmarkEnd w:id="51"/>
-      <w:bookmarkEnd w:id="52"/>
+      <w:bookmarkEnd w:id="102"/>
+      <w:bookmarkEnd w:id="103"/>
     </w:p>
     <w:p>
       <w:pPr>
@@ -19204,16 +20233,16 @@
           <w:lang w:val="en-GB"/>
         </w:rPr>
       </w:pPr>
-      <w:bookmarkStart w:id="53" w:name="_Toc86615829"/>
-      <w:bookmarkStart w:id="54" w:name="_Toc87096947"/>
+      <w:bookmarkStart w:id="104" w:name="_Toc86615829"/>
+      <w:bookmarkStart w:id="105" w:name="_Toc87096947"/>
       <w:r>
         <w:rPr>
           <w:lang w:val="en-GB"/>
         </w:rPr>
         <w:t>References</w:t>
       </w:r>
-      <w:bookmarkEnd w:id="53"/>
-      <w:bookmarkEnd w:id="54"/>
+      <w:bookmarkEnd w:id="104"/>
+      <w:bookmarkEnd w:id="105"/>
     </w:p>
     <w:p>
       <w:pPr>
@@ -19404,7 +20433,27 @@
           <w:szCs w:val="24"/>
           <w:lang w:val="en-SG"/>
         </w:rPr>
-        <w:t>Edwards, J. O. H. N. (2019). What is predictive analytics? Transforming data into future insights. CIO Australia.</w:t>
+        <w:t xml:space="preserve">Edwards, J. O. H. N. (2019). What </w:t>
+      </w:r>
+      <w:proofErr w:type="gramStart"/>
+      <w:r>
+        <w:rPr>
+          <w:rFonts w:ascii="Times New Roman" w:hAnsi="Times New Roman" w:cs="Times New Roman"/>
+          <w:sz w:val="24"/>
+          <w:szCs w:val="24"/>
+          <w:lang w:val="en-SG"/>
+        </w:rPr>
+        <w:t>is</w:t>
+      </w:r>
+      <w:proofErr w:type="gramEnd"/>
+      <w:r>
+        <w:rPr>
+          <w:rFonts w:ascii="Times New Roman" w:hAnsi="Times New Roman" w:cs="Times New Roman"/>
+          <w:sz w:val="24"/>
+          <w:szCs w:val="24"/>
+          <w:lang w:val="en-SG"/>
+        </w:rPr>
+        <w:t xml:space="preserve"> predictive analytics? Transforming data into future insights. CIO Australia.</w:t>
       </w:r>
     </w:p>
     <w:p>
@@ -19649,7 +20698,27 @@
           <w:szCs w:val="24"/>
           <w:lang w:val="en-SG"/>
         </w:rPr>
-        <w:t>: Permanent or transient?. Journal of Health Management, 22(2), 291-301.</w:t>
+        <w:t xml:space="preserve">: Permanent or </w:t>
+      </w:r>
+      <w:proofErr w:type="gramStart"/>
+      <w:r>
+        <w:rPr>
+          <w:rFonts w:ascii="Times New Roman" w:hAnsi="Times New Roman" w:cs="Times New Roman"/>
+          <w:sz w:val="24"/>
+          <w:szCs w:val="24"/>
+          <w:lang w:val="en-SG"/>
+        </w:rPr>
+        <w:t>transient?.</w:t>
+      </w:r>
+      <w:proofErr w:type="gramEnd"/>
+      <w:r>
+        <w:rPr>
+          <w:rFonts w:ascii="Times New Roman" w:hAnsi="Times New Roman" w:cs="Times New Roman"/>
+          <w:sz w:val="24"/>
+          <w:szCs w:val="24"/>
+          <w:lang w:val="en-SG"/>
+        </w:rPr>
+        <w:t xml:space="preserve"> Journal of Health Management, 22(2), 291-301.</w:t>
       </w:r>
     </w:p>
     <w:p>
@@ -19932,7 +21001,27 @@
           <w:szCs w:val="24"/>
           <w:lang w:val="en-SG"/>
         </w:rPr>
-        <w:t>: Will the old habits return or die?. Journal of business research, 117, 280-283.</w:t>
+        <w:t xml:space="preserve">: Will the old habits return or </w:t>
+      </w:r>
+      <w:proofErr w:type="gramStart"/>
+      <w:r>
+        <w:rPr>
+          <w:rFonts w:ascii="Times New Roman" w:hAnsi="Times New Roman" w:cs="Times New Roman"/>
+          <w:sz w:val="24"/>
+          <w:szCs w:val="24"/>
+          <w:lang w:val="en-SG"/>
+        </w:rPr>
+        <w:t>die?.</w:t>
+      </w:r>
+      <w:proofErr w:type="gramEnd"/>
+      <w:r>
+        <w:rPr>
+          <w:rFonts w:ascii="Times New Roman" w:hAnsi="Times New Roman" w:cs="Times New Roman"/>
+          <w:sz w:val="24"/>
+          <w:szCs w:val="24"/>
+          <w:lang w:val="en-SG"/>
+        </w:rPr>
+        <w:t xml:space="preserve"> Journal of business research, 117, 280-283.</w:t>
       </w:r>
     </w:p>
     <w:p>
@@ -20619,16 +21708,16 @@
           <w:lang w:val="en-GB"/>
         </w:rPr>
       </w:pPr>
-      <w:bookmarkStart w:id="55" w:name="_Toc86615830"/>
-      <w:bookmarkStart w:id="56" w:name="_Toc87096948"/>
+      <w:bookmarkStart w:id="106" w:name="_Toc86615830"/>
+      <w:bookmarkStart w:id="107" w:name="_Toc87096948"/>
       <w:r>
         <w:rPr>
           <w:lang w:val="en-GB"/>
         </w:rPr>
         <w:t>Appendix</w:t>
       </w:r>
-      <w:bookmarkEnd w:id="55"/>
-      <w:bookmarkEnd w:id="56"/>
+      <w:bookmarkEnd w:id="106"/>
+      <w:bookmarkEnd w:id="107"/>
     </w:p>
     <w:p>
       <w:pPr>
@@ -20673,7 +21762,7 @@
             <wp:cNvGraphicFramePr/>
             <a:graphic xmlns:a="http://schemas.openxmlformats.org/drawingml/2006/main">
               <a:graphicData uri="http://schemas.openxmlformats.org/drawingml/2006/chart">
-                <c:chart xmlns:c="http://schemas.openxmlformats.org/drawingml/2006/chart" xmlns:r="http://schemas.openxmlformats.org/officeDocument/2006/relationships" r:id="rId29"/>
+                <c:chart xmlns:c="http://schemas.openxmlformats.org/drawingml/2006/chart" xmlns:r="http://schemas.openxmlformats.org/officeDocument/2006/relationships" r:id="rId30"/>
               </a:graphicData>
             </a:graphic>
           </wp:inline>
@@ -20823,7 +21912,7 @@
             <wp:cNvGraphicFramePr/>
             <a:graphic xmlns:a="http://schemas.openxmlformats.org/drawingml/2006/main">
               <a:graphicData uri="http://schemas.openxmlformats.org/drawingml/2006/chart">
-                <c:chart xmlns:c="http://schemas.openxmlformats.org/drawingml/2006/chart" xmlns:r="http://schemas.openxmlformats.org/officeDocument/2006/relationships" r:id="rId30"/>
+                <c:chart xmlns:c="http://schemas.openxmlformats.org/drawingml/2006/chart" xmlns:r="http://schemas.openxmlformats.org/officeDocument/2006/relationships" r:id="rId31"/>
               </a:graphicData>
             </a:graphic>
           </wp:inline>
@@ -20975,7 +22064,7 @@
                     </pic:cNvPicPr>
                   </pic:nvPicPr>
                   <pic:blipFill>
-                    <a:blip r:embed="rId31"/>
+                    <a:blip r:embed="rId32"/>
                     <a:stretch>
                       <a:fillRect/>
                     </a:stretch>
@@ -20997,8 +22086,8 @@
       </w:r>
     </w:p>
     <w:sectPr>
-      <w:footerReference w:type="even" r:id="rId32"/>
-      <w:footerReference w:type="default" r:id="rId33"/>
+      <w:footerReference w:type="even" r:id="rId33"/>
+      <w:footerReference w:type="default" r:id="rId34"/>
       <w:pgSz w:w="12240" w:h="15840"/>
       <w:pgMar w:top="1440" w:right="1440" w:bottom="1440" w:left="1440" w:header="708" w:footer="708" w:gutter="0"/>
       <w:cols w:space="708"/>
@@ -21011,11 +22100,69 @@
 
 <file path=word/comments.xml><?xml version="1.0" encoding="utf-8"?>
 <w:comments xmlns:wpc="http://schemas.microsoft.com/office/word/2010/wordprocessingCanvas" xmlns:cx="http://schemas.microsoft.com/office/drawing/2014/chartex" xmlns:cx1="http://schemas.microsoft.com/office/drawing/2015/9/8/chartex" xmlns:cx2="http://schemas.microsoft.com/office/drawing/2015/10/21/chartex" xmlns:cx3="http://schemas.microsoft.com/office/drawing/2016/5/9/chartex" xmlns:cx4="http://schemas.microsoft.com/office/drawing/2016/5/10/chartex" xmlns:cx5="http://schemas.microsoft.com/office/drawing/2016/5/11/chartex" xmlns:cx6="http://schemas.microsoft.com/office/drawing/2016/5/12/chartex" xmlns:cx7="http://schemas.microsoft.com/office/drawing/2016/5/13/chartex" xmlns:cx8="http://schemas.microsoft.com/office/drawing/2016/5/14/chartex" xmlns:mc="http://schemas.openxmlformats.org/markup-compatibility/2006" xmlns:aink="http://schemas.microsoft.com/office/drawing/2016/ink" xmlns:am3d="http://schemas.microsoft.com/office/drawing/2017/model3d" xmlns:o="urn:schemas-microsoft-com:office:office" xmlns:r="http://schemas.openxmlformats.org/officeDocument/2006/relationships" xmlns:m="http://schemas.openxmlformats.org/officeDocument/2006/math" xmlns:v="urn:schemas-microsoft-com:vml" xmlns:wp14="http://schemas.microsoft.com/office/word/2010/wordprocessingDrawing" xmlns:wp="http://schemas.openxmlformats.org/drawingml/2006/wordprocessingDrawing" xmlns:w10="urn:schemas-microsoft-com:office:word" xmlns:w="http://schemas.openxmlformats.org/wordprocessingml/2006/main" xmlns:w14="http://schemas.microsoft.com/office/word/2010/wordml" xmlns:w15="http://schemas.microsoft.com/office/word/2012/wordml" xmlns:w16cex="http://schemas.microsoft.com/office/word/2018/wordml/cex" xmlns:w16cid="http://schemas.microsoft.com/office/word/2016/wordml/cid" xmlns:w16="http://schemas.microsoft.com/office/word/2018/wordml" xmlns:w16se="http://schemas.microsoft.com/office/word/2015/wordml/symex" xmlns:wpg="http://schemas.microsoft.com/office/word/2010/wordprocessingGroup" xmlns:wpi="http://schemas.microsoft.com/office/word/2010/wordprocessingInk" xmlns:wne="http://schemas.microsoft.com/office/word/2006/wordml" xmlns:wps="http://schemas.microsoft.com/office/word/2010/wordprocessingShape" mc:Ignorable="w14 w15 w16se w16cid w16 w16cex wp14">
-  <w:comment w:id="2" w:author="Munish Kumar" w:date="2021-11-09T09:56:00Z" w:initials="MK">
+  <w:comment w:id="0" w:author="Munish Kumar" w:date="2021-11-09T10:10:00Z" w:initials="MK">
+    <w:p>
+      <w:r>
+        <w:rPr>
+          <w:rStyle w:val="CommentReference"/>
+        </w:rPr>
+        <w:annotationRef/>
+      </w:r>
+      <w:r>
+        <w:t>Overall, not too bad. Could have been written better in terms of grammar, sentence structure, but this is not an English course (although English in a thesis is important).</w:t>
+      </w:r>
+    </w:p>
+    <w:p/>
+    <w:p>
+      <w:r>
+        <w:t>I liked that you used real world data from your own personal experience. The results could have been extrapolated a bit further, but I expect that you ran out of time perhaps in doing the work.</w:t>
+      </w:r>
+    </w:p>
+    <w:p/>
+    <w:p>
+      <w:r>
+        <w:t xml:space="preserve">I initially thought that you were a bit light on the references. For instance, you mentioned surveys, examples of sellers, India, Italy </w:t>
+      </w:r>
+      <w:proofErr w:type="spellStart"/>
+      <w:r>
+        <w:t>etc</w:t>
+      </w:r>
+      <w:proofErr w:type="spellEnd"/>
+      <w:r>
+        <w:t>, but no references to where your information was obtained. Then after your introduction you had a literature review where you started quoting the sources. My question than is – why is your introduction reading like a literature review? This got me a tad confused.</w:t>
+      </w:r>
+    </w:p>
+    <w:p/>
+    <w:p>
+      <w:r>
+        <w:t>&gt;50% of your thesis was on the intro and literature review. I personally think that was a bit much. 25% would have been just right; a shorted intro and lit review would have definitely helped. You could have focused more effort on the analysis and the implication of how it would change your perspective as a business owner.</w:t>
+      </w:r>
+    </w:p>
+    <w:p/>
+    <w:p>
+      <w:r>
+        <w:t xml:space="preserve">Despite this, the results were interesting to me and </w:t>
+      </w:r>
+      <w:proofErr w:type="gramStart"/>
+      <w:r>
+        <w:t>overall</w:t>
+      </w:r>
+      <w:proofErr w:type="gramEnd"/>
+      <w:r>
+        <w:t xml:space="preserve"> I think it was a commendable effort.</w:t>
+      </w:r>
+    </w:p>
     <w:p>
       <w:pPr>
         <w:pStyle w:val="CommentText"/>
       </w:pPr>
+    </w:p>
+  </w:comment>
+  <w:comment w:id="3" w:author="Munish Kumar" w:date="2021-11-09T09:56:00Z" w:initials="MK">
+    <w:p>
+      <w:pPr>
+        <w:pStyle w:val="CommentText"/>
+      </w:pPr>
       <w:r>
         <w:rPr>
           <w:rStyle w:val="CommentReference"/>
@@ -21023,7 +22170,1023 @@
         <w:annotationRef/>
       </w:r>
       <w:r>
-        <w:t>Don’t quite like how this sentence reads</w:t>
+        <w:t>Don’t quite like how this sentence reads. The aim is to understand how COVID-19 has impacted online shopping perhaps reads better?</w:t>
+      </w:r>
+    </w:p>
+  </w:comment>
+  <w:comment w:id="4" w:author="Munish Kumar" w:date="2021-11-09T10:09:00Z" w:initials="MK">
+    <w:p>
+      <w:pPr>
+        <w:pStyle w:val="CommentText"/>
+      </w:pPr>
+      <w:r>
+        <w:rPr>
+          <w:rStyle w:val="CommentReference"/>
+        </w:rPr>
+        <w:annotationRef/>
+      </w:r>
+      <w:r>
+        <w:t>ok</w:t>
+      </w:r>
+    </w:p>
+  </w:comment>
+  <w:comment w:id="7" w:author="Munish Kumar" w:date="2021-11-09T10:12:00Z" w:initials="MK">
+    <w:p>
+      <w:pPr>
+        <w:pStyle w:val="CommentText"/>
+      </w:pPr>
+      <w:r>
+        <w:rPr>
+          <w:rStyle w:val="CommentReference"/>
+        </w:rPr>
+        <w:annotationRef/>
+      </w:r>
+      <w:r>
+        <w:t xml:space="preserve">I am not sure how it is related to your thesis other than this had a massively negative </w:t>
+      </w:r>
+      <w:proofErr w:type="spellStart"/>
+      <w:r>
+        <w:t>impat</w:t>
+      </w:r>
+      <w:proofErr w:type="spellEnd"/>
+      <w:r>
+        <w:t xml:space="preserve"> on the economy.</w:t>
+      </w:r>
+    </w:p>
+    <w:p>
+      <w:pPr>
+        <w:pStyle w:val="CommentText"/>
+      </w:pPr>
+    </w:p>
+    <w:p>
+      <w:pPr>
+        <w:pStyle w:val="CommentText"/>
+      </w:pPr>
+      <w:r>
+        <w:t>Just think that we could reduce the level of detail here to make the thesis more succinct.</w:t>
+      </w:r>
+    </w:p>
+  </w:comment>
+  <w:comment w:id="8" w:author="Munish Kumar" w:date="2021-11-09T10:15:00Z" w:initials="MK">
+    <w:p>
+      <w:pPr>
+        <w:pStyle w:val="CommentText"/>
+      </w:pPr>
+      <w:r>
+        <w:rPr>
+          <w:rStyle w:val="CommentReference"/>
+        </w:rPr>
+        <w:annotationRef/>
+      </w:r>
+      <w:r>
+        <w:t xml:space="preserve">This is what you are </w:t>
+      </w:r>
+      <w:proofErr w:type="spellStart"/>
+      <w:r>
+        <w:t>tying</w:t>
+      </w:r>
+      <w:proofErr w:type="spellEnd"/>
+      <w:r>
+        <w:t xml:space="preserve"> to say. All the stuff earlier could have been reduced to this sentence</w:t>
+      </w:r>
+    </w:p>
+  </w:comment>
+  <w:comment w:id="9" w:author="Munish Kumar" w:date="2021-11-09T10:16:00Z" w:initials="MK">
+    <w:p>
+      <w:pPr>
+        <w:pStyle w:val="CommentText"/>
+      </w:pPr>
+      <w:r>
+        <w:rPr>
+          <w:rStyle w:val="CommentReference"/>
+        </w:rPr>
+        <w:annotationRef/>
+      </w:r>
+      <w:r>
+        <w:t>Ok, first point</w:t>
+      </w:r>
+    </w:p>
+  </w:comment>
+  <w:comment w:id="10" w:author="Munish Kumar" w:date="2021-11-09T10:16:00Z" w:initials="MK">
+    <w:p>
+      <w:pPr>
+        <w:pStyle w:val="CommentText"/>
+      </w:pPr>
+      <w:r>
+        <w:rPr>
+          <w:rStyle w:val="CommentReference"/>
+        </w:rPr>
+        <w:annotationRef/>
+      </w:r>
+      <w:r>
+        <w:t>Ok, point 2</w:t>
+      </w:r>
+    </w:p>
+  </w:comment>
+  <w:comment w:id="11" w:author="Munish Kumar" w:date="2021-11-09T10:16:00Z" w:initials="MK">
+    <w:p>
+      <w:pPr>
+        <w:pStyle w:val="CommentText"/>
+      </w:pPr>
+      <w:r>
+        <w:rPr>
+          <w:rStyle w:val="CommentReference"/>
+        </w:rPr>
+        <w:annotationRef/>
+      </w:r>
+      <w:r>
+        <w:t>Is this studied in your work somewhere?</w:t>
+      </w:r>
+    </w:p>
+  </w:comment>
+  <w:comment w:id="12" w:author="Munish Kumar" w:date="2021-11-09T10:17:00Z" w:initials="MK">
+    <w:p>
+      <w:pPr>
+        <w:pStyle w:val="CommentText"/>
+      </w:pPr>
+      <w:r>
+        <w:rPr>
+          <w:rStyle w:val="CommentReference"/>
+        </w:rPr>
+        <w:annotationRef/>
+      </w:r>
+      <w:r>
+        <w:rPr>
+          <w:rStyle w:val="CommentReference"/>
+        </w:rPr>
+        <w:t xml:space="preserve">The fact that they preferred online shopping has not been proven yet </w:t>
+      </w:r>
+      <w:proofErr w:type="gramStart"/>
+      <w:r>
+        <w:rPr>
+          <w:rStyle w:val="CommentReference"/>
+        </w:rPr>
+        <w:t xml:space="preserve">-  </w:t>
+      </w:r>
+      <w:proofErr w:type="spellStart"/>
+      <w:r>
+        <w:rPr>
+          <w:rStyle w:val="CommentReference"/>
+        </w:rPr>
+        <w:t>Isnt</w:t>
+      </w:r>
+      <w:proofErr w:type="spellEnd"/>
+      <w:proofErr w:type="gramEnd"/>
+      <w:r>
+        <w:rPr>
+          <w:rStyle w:val="CommentReference"/>
+        </w:rPr>
+        <w:t xml:space="preserve"> this the point of this work?</w:t>
+      </w:r>
+    </w:p>
+  </w:comment>
+  <w:comment w:id="13" w:author="Munish Kumar" w:date="2021-11-09T10:18:00Z" w:initials="MK">
+    <w:p>
+      <w:pPr>
+        <w:pStyle w:val="CommentText"/>
+      </w:pPr>
+      <w:r>
+        <w:rPr>
+          <w:rStyle w:val="CommentReference"/>
+        </w:rPr>
+        <w:annotationRef/>
+      </w:r>
+      <w:r>
+        <w:t>What survey? Can you provide details?</w:t>
+      </w:r>
+    </w:p>
+  </w:comment>
+  <w:comment w:id="14" w:author="Munish Kumar" w:date="2021-11-09T10:18:00Z" w:initials="MK">
+    <w:p>
+      <w:pPr>
+        <w:pStyle w:val="CommentText"/>
+      </w:pPr>
+      <w:r>
+        <w:rPr>
+          <w:rStyle w:val="CommentReference"/>
+        </w:rPr>
+        <w:annotationRef/>
+      </w:r>
+      <w:r>
+        <w:rPr>
+          <w:rStyle w:val="CommentReference"/>
+        </w:rPr>
+        <w:t xml:space="preserve">This reads like a conclusion but </w:t>
+      </w:r>
+      <w:proofErr w:type="spellStart"/>
+      <w:r>
+        <w:rPr>
+          <w:rStyle w:val="CommentReference"/>
+        </w:rPr>
+        <w:t>its</w:t>
+      </w:r>
+      <w:proofErr w:type="spellEnd"/>
+      <w:r>
+        <w:rPr>
+          <w:rStyle w:val="CommentReference"/>
+        </w:rPr>
+        <w:t xml:space="preserve"> in the intro. Is this based on other </w:t>
+      </w:r>
+      <w:proofErr w:type="spellStart"/>
+      <w:r>
+        <w:rPr>
+          <w:rStyle w:val="CommentReference"/>
+        </w:rPr>
+        <w:t>peoples</w:t>
+      </w:r>
+      <w:proofErr w:type="spellEnd"/>
+      <w:r>
+        <w:rPr>
+          <w:rStyle w:val="CommentReference"/>
+        </w:rPr>
+        <w:t xml:space="preserve"> work? If so, you need to reference.</w:t>
+      </w:r>
+    </w:p>
+  </w:comment>
+  <w:comment w:id="15" w:author="Munish Kumar" w:date="2021-11-09T10:19:00Z" w:initials="MK">
+    <w:p>
+      <w:pPr>
+        <w:pStyle w:val="CommentText"/>
+      </w:pPr>
+      <w:r>
+        <w:rPr>
+          <w:rStyle w:val="CommentReference"/>
+        </w:rPr>
+        <w:annotationRef/>
+      </w:r>
+      <w:r>
+        <w:t>References?</w:t>
+      </w:r>
+    </w:p>
+  </w:comment>
+  <w:comment w:id="16" w:author="Munish Kumar" w:date="2021-11-09T10:20:00Z" w:initials="MK">
+    <w:p>
+      <w:pPr>
+        <w:pStyle w:val="CommentText"/>
+      </w:pPr>
+      <w:r>
+        <w:rPr>
+          <w:rStyle w:val="CommentReference"/>
+        </w:rPr>
+        <w:annotationRef/>
+      </w:r>
+      <w:r>
+        <w:t>Key principle of what?</w:t>
+      </w:r>
+    </w:p>
+  </w:comment>
+  <w:comment w:id="17" w:author="Munish Kumar" w:date="2021-11-09T10:20:00Z" w:initials="MK">
+    <w:p>
+      <w:pPr>
+        <w:pStyle w:val="CommentText"/>
+      </w:pPr>
+      <w:r>
+        <w:rPr>
+          <w:rStyle w:val="CommentReference"/>
+        </w:rPr>
+        <w:annotationRef/>
+      </w:r>
+      <w:r>
+        <w:t xml:space="preserve">Which other </w:t>
+      </w:r>
+      <w:proofErr w:type="gramStart"/>
+      <w:r>
+        <w:t>sellers ?</w:t>
+      </w:r>
+      <w:proofErr w:type="gramEnd"/>
+      <w:r>
+        <w:t xml:space="preserve"> Again, no </w:t>
+      </w:r>
+      <w:proofErr w:type="spellStart"/>
+      <w:r>
+        <w:t>refeences</w:t>
+      </w:r>
+      <w:proofErr w:type="spellEnd"/>
+      <w:r>
+        <w:t>?</w:t>
+      </w:r>
+    </w:p>
+  </w:comment>
+  <w:comment w:id="20" w:author="Munish Kumar" w:date="2021-11-09T10:21:00Z" w:initials="MK">
+    <w:p>
+      <w:pPr>
+        <w:pStyle w:val="CommentText"/>
+      </w:pPr>
+      <w:r>
+        <w:rPr>
+          <w:rStyle w:val="CommentReference"/>
+        </w:rPr>
+        <w:annotationRef/>
+      </w:r>
+      <w:r>
+        <w:t>ok</w:t>
+      </w:r>
+    </w:p>
+  </w:comment>
+  <w:comment w:id="21" w:author="Munish Kumar" w:date="2021-11-09T10:22:00Z" w:initials="MK">
+    <w:p>
+      <w:pPr>
+        <w:pStyle w:val="CommentText"/>
+      </w:pPr>
+      <w:r>
+        <w:t xml:space="preserve">a bit late to say this now but </w:t>
+      </w:r>
+      <w:r>
+        <w:rPr>
+          <w:rStyle w:val="CommentReference"/>
+        </w:rPr>
+        <w:annotationRef/>
+      </w:r>
+      <w:r>
+        <w:t xml:space="preserve">I think your problem statement should be refined a bit to </w:t>
+      </w:r>
+      <w:proofErr w:type="spellStart"/>
+      <w:r>
+        <w:t>determing</w:t>
+      </w:r>
+      <w:proofErr w:type="spellEnd"/>
+      <w:r>
+        <w:t xml:space="preserve"> the impact of Covid 19 </w:t>
+      </w:r>
+      <w:proofErr w:type="spellStart"/>
+      <w:r>
+        <w:t>etc</w:t>
+      </w:r>
+      <w:proofErr w:type="spellEnd"/>
+      <w:r>
+        <w:t xml:space="preserve"> </w:t>
+      </w:r>
+      <w:proofErr w:type="spellStart"/>
+      <w:r>
+        <w:t>etc</w:t>
+      </w:r>
+      <w:proofErr w:type="spellEnd"/>
+      <w:r>
+        <w:t xml:space="preserve"> on my business. Also, determining if my consumer </w:t>
+      </w:r>
+      <w:proofErr w:type="spellStart"/>
+      <w:r>
+        <w:t>behavous</w:t>
+      </w:r>
+      <w:proofErr w:type="spellEnd"/>
+      <w:r>
+        <w:t xml:space="preserve"> is in line with the response of others in the pandemic</w:t>
+      </w:r>
+    </w:p>
+  </w:comment>
+  <w:comment w:id="28" w:author="Munish Kumar" w:date="2021-11-09T10:23:00Z" w:initials="MK">
+    <w:p>
+      <w:pPr>
+        <w:pStyle w:val="CommentText"/>
+      </w:pPr>
+      <w:r>
+        <w:rPr>
+          <w:rStyle w:val="CommentReference"/>
+        </w:rPr>
+        <w:annotationRef/>
+      </w:r>
+      <w:r>
+        <w:t>ok</w:t>
+      </w:r>
+    </w:p>
+  </w:comment>
+  <w:comment w:id="29" w:author="Munish Kumar" w:date="2021-11-09T10:23:00Z" w:initials="MK">
+    <w:p>
+      <w:pPr>
+        <w:pStyle w:val="CommentText"/>
+      </w:pPr>
+      <w:r>
+        <w:rPr>
+          <w:rStyle w:val="CommentReference"/>
+        </w:rPr>
+        <w:annotationRef/>
+      </w:r>
+      <w:r>
+        <w:t>they would need a bigger data set.</w:t>
+      </w:r>
+    </w:p>
+  </w:comment>
+  <w:comment w:id="34" w:author="Munish Kumar" w:date="2021-11-09T10:25:00Z" w:initials="MK">
+    <w:p>
+      <w:pPr>
+        <w:pStyle w:val="CommentText"/>
+      </w:pPr>
+      <w:r>
+        <w:rPr>
+          <w:rStyle w:val="CommentReference"/>
+        </w:rPr>
+        <w:annotationRef/>
+      </w:r>
+      <w:r>
+        <w:t>Your introduction read like a literature review. Why do you have another lit review?</w:t>
+      </w:r>
+    </w:p>
+  </w:comment>
+  <w:comment w:id="35" w:author="Munish Kumar" w:date="2021-11-09T10:25:00Z" w:initials="MK">
+    <w:p>
+      <w:pPr>
+        <w:pStyle w:val="CommentText"/>
+      </w:pPr>
+      <w:r>
+        <w:rPr>
+          <w:rStyle w:val="CommentReference"/>
+        </w:rPr>
+        <w:annotationRef/>
+      </w:r>
+      <w:r>
+        <w:t>ok</w:t>
+      </w:r>
+    </w:p>
+  </w:comment>
+  <w:comment w:id="38" w:author="Munish Kumar" w:date="2021-11-09T10:29:00Z" w:initials="MK">
+    <w:p>
+      <w:pPr>
+        <w:pStyle w:val="CommentText"/>
+      </w:pPr>
+      <w:r>
+        <w:rPr>
+          <w:rStyle w:val="CommentReference"/>
+        </w:rPr>
+        <w:annotationRef/>
+      </w:r>
+      <w:r>
+        <w:t>ok, quite detailed. Very good</w:t>
+      </w:r>
+    </w:p>
+  </w:comment>
+  <w:comment w:id="39" w:author="Munish Kumar" w:date="2021-11-09T10:29:00Z" w:initials="MK">
+    <w:p>
+      <w:pPr>
+        <w:pStyle w:val="CommentText"/>
+      </w:pPr>
+      <w:r>
+        <w:rPr>
+          <w:rStyle w:val="CommentReference"/>
+        </w:rPr>
+        <w:annotationRef/>
+      </w:r>
+      <w:r>
+        <w:t>ah, so this is the survey you spoke about in the introduction</w:t>
+      </w:r>
+    </w:p>
+  </w:comment>
+  <w:comment w:id="40" w:author="Munish Kumar" w:date="2021-11-09T10:30:00Z" w:initials="MK">
+    <w:p>
+      <w:pPr>
+        <w:pStyle w:val="CommentText"/>
+      </w:pPr>
+      <w:r>
+        <w:rPr>
+          <w:rStyle w:val="CommentReference"/>
+        </w:rPr>
+        <w:annotationRef/>
+      </w:r>
+      <w:r>
+        <w:t>this is interesting. I did not know this.</w:t>
+      </w:r>
+    </w:p>
+  </w:comment>
+  <w:comment w:id="43" w:author="Munish Kumar" w:date="2021-11-09T10:30:00Z" w:initials="MK">
+    <w:p>
+      <w:pPr>
+        <w:pStyle w:val="CommentText"/>
+      </w:pPr>
+      <w:r>
+        <w:rPr>
+          <w:rStyle w:val="CommentReference"/>
+        </w:rPr>
+        <w:annotationRef/>
+      </w:r>
+      <w:r>
+        <w:t>true</w:t>
+      </w:r>
+    </w:p>
+  </w:comment>
+  <w:comment w:id="44" w:author="Munish Kumar" w:date="2021-11-09T10:30:00Z" w:initials="MK">
+    <w:p>
+      <w:pPr>
+        <w:pStyle w:val="CommentText"/>
+      </w:pPr>
+      <w:r>
+        <w:rPr>
+          <w:rStyle w:val="CommentReference"/>
+        </w:rPr>
+        <w:annotationRef/>
+      </w:r>
+      <w:proofErr w:type="gramStart"/>
+      <w:r>
+        <w:t>again</w:t>
+      </w:r>
+      <w:proofErr w:type="gramEnd"/>
+      <w:r>
+        <w:t xml:space="preserve"> I learn something new.</w:t>
+      </w:r>
+    </w:p>
+  </w:comment>
+  <w:comment w:id="45" w:author="Munish Kumar" w:date="2021-11-09T10:31:00Z" w:initials="MK">
+    <w:p>
+      <w:pPr>
+        <w:pStyle w:val="CommentText"/>
+      </w:pPr>
+      <w:r>
+        <w:rPr>
+          <w:rStyle w:val="CommentReference"/>
+        </w:rPr>
+        <w:annotationRef/>
+      </w:r>
+      <w:r>
+        <w:t>See above comment</w:t>
+      </w:r>
+    </w:p>
+  </w:comment>
+  <w:comment w:id="46" w:author="Munish Kumar" w:date="2021-11-09T10:31:00Z" w:initials="MK">
+    <w:p>
+      <w:pPr>
+        <w:pStyle w:val="CommentText"/>
+      </w:pPr>
+      <w:r>
+        <w:rPr>
+          <w:rStyle w:val="CommentReference"/>
+        </w:rPr>
+        <w:annotationRef/>
+      </w:r>
+      <w:r>
+        <w:t>interesting</w:t>
+      </w:r>
+    </w:p>
+  </w:comment>
+  <w:comment w:id="47" w:author="Munish Kumar" w:date="2021-11-09T10:32:00Z" w:initials="MK">
+    <w:p>
+      <w:pPr>
+        <w:pStyle w:val="CommentText"/>
+      </w:pPr>
+      <w:r>
+        <w:rPr>
+          <w:rStyle w:val="CommentReference"/>
+        </w:rPr>
+        <w:annotationRef/>
+      </w:r>
+      <w:r>
+        <w:t>ok, good</w:t>
+      </w:r>
+    </w:p>
+  </w:comment>
+  <w:comment w:id="50" w:author="Munish Kumar" w:date="2021-11-09T10:32:00Z" w:initials="MK">
+    <w:p>
+      <w:pPr>
+        <w:pStyle w:val="CommentText"/>
+      </w:pPr>
+      <w:r>
+        <w:rPr>
+          <w:rStyle w:val="CommentReference"/>
+        </w:rPr>
+        <w:annotationRef/>
+      </w:r>
+      <w:r>
+        <w:t xml:space="preserve">oh, so the earlier </w:t>
+      </w:r>
+      <w:proofErr w:type="spellStart"/>
+      <w:r>
+        <w:t>hyphonesis</w:t>
+      </w:r>
+      <w:proofErr w:type="spellEnd"/>
+      <w:r>
+        <w:t xml:space="preserve"> H1, H2, H3 are not being investigated?</w:t>
+      </w:r>
+    </w:p>
+  </w:comment>
+  <w:comment w:id="51" w:author="Munish Kumar" w:date="2021-11-09T10:33:00Z" w:initials="MK">
+    <w:p>
+      <w:pPr>
+        <w:pStyle w:val="CommentText"/>
+      </w:pPr>
+      <w:r>
+        <w:rPr>
+          <w:rStyle w:val="CommentReference"/>
+        </w:rPr>
+        <w:annotationRef/>
+      </w:r>
+      <w:r>
+        <w:t>ok</w:t>
+      </w:r>
+    </w:p>
+  </w:comment>
+  <w:comment w:id="52" w:author="Munish Kumar" w:date="2021-11-09T10:34:00Z" w:initials="MK">
+    <w:p>
+      <w:pPr>
+        <w:pStyle w:val="CommentText"/>
+      </w:pPr>
+      <w:r>
+        <w:rPr>
+          <w:rStyle w:val="CommentReference"/>
+        </w:rPr>
+        <w:annotationRef/>
+      </w:r>
+      <w:r>
+        <w:t>ok</w:t>
+      </w:r>
+    </w:p>
+  </w:comment>
+  <w:comment w:id="53" w:author="Munish Kumar" w:date="2021-11-09T10:33:00Z" w:initials="MK">
+    <w:p>
+      <w:pPr>
+        <w:pStyle w:val="CommentText"/>
+      </w:pPr>
+      <w:r>
+        <w:rPr>
+          <w:rStyle w:val="CommentReference"/>
+        </w:rPr>
+        <w:annotationRef/>
+      </w:r>
+      <w:r>
+        <w:t>ok</w:t>
+      </w:r>
+    </w:p>
+  </w:comment>
+  <w:comment w:id="54" w:author="Munish Kumar" w:date="2021-11-09T10:33:00Z" w:initials="MK">
+    <w:p>
+      <w:pPr>
+        <w:pStyle w:val="CommentText"/>
+      </w:pPr>
+      <w:r>
+        <w:rPr>
+          <w:rStyle w:val="CommentReference"/>
+        </w:rPr>
+        <w:annotationRef/>
+      </w:r>
+      <w:r>
+        <w:t>ok</w:t>
+      </w:r>
+    </w:p>
+  </w:comment>
+  <w:comment w:id="59" w:author="Munish Kumar" w:date="2021-11-09T10:34:00Z" w:initials="MK">
+    <w:p>
+      <w:pPr>
+        <w:pStyle w:val="CommentText"/>
+      </w:pPr>
+      <w:r>
+        <w:rPr>
+          <w:rStyle w:val="CommentReference"/>
+        </w:rPr>
+        <w:annotationRef/>
+      </w:r>
+      <w:r>
+        <w:t xml:space="preserve">Believe me, your markers know what methodology means. </w:t>
+      </w:r>
+    </w:p>
+    <w:p>
+      <w:pPr>
+        <w:pStyle w:val="CommentText"/>
+      </w:pPr>
+    </w:p>
+    <w:p>
+      <w:pPr>
+        <w:pStyle w:val="CommentText"/>
+      </w:pPr>
+      <w:proofErr w:type="spellStart"/>
+      <w:r>
+        <w:t>Wrtiing</w:t>
+      </w:r>
+      <w:proofErr w:type="spellEnd"/>
+      <w:r>
+        <w:t xml:space="preserve"> this serves no benefit in this thesis.</w:t>
+      </w:r>
+    </w:p>
+  </w:comment>
+  <w:comment w:id="62" w:author="Munish Kumar" w:date="2021-11-09T10:36:00Z" w:initials="MK">
+    <w:p>
+      <w:pPr>
+        <w:pStyle w:val="CommentText"/>
+      </w:pPr>
+      <w:r>
+        <w:rPr>
+          <w:rStyle w:val="CommentReference"/>
+        </w:rPr>
+        <w:annotationRef/>
+      </w:r>
+      <w:r>
+        <w:t>And is this a bad thing? Does this make your data less reliable? What is primary data than? Does it matter in your work to point this out?</w:t>
+      </w:r>
+    </w:p>
+  </w:comment>
+  <w:comment w:id="63" w:author="Munish Kumar" w:date="2021-11-09T10:37:00Z" w:initials="MK">
+    <w:p>
+      <w:pPr>
+        <w:pStyle w:val="CommentText"/>
+      </w:pPr>
+      <w:r>
+        <w:rPr>
+          <w:rStyle w:val="CommentReference"/>
+        </w:rPr>
+        <w:annotationRef/>
+      </w:r>
+      <w:r>
+        <w:t>I don’t know if terraforming is an appropriate verb to use here. Although I do get your meaning.</w:t>
+      </w:r>
+    </w:p>
+  </w:comment>
+  <w:comment w:id="66" w:author="Munish Kumar" w:date="2021-11-09T10:38:00Z" w:initials="MK">
+    <w:p>
+      <w:pPr>
+        <w:pStyle w:val="CommentText"/>
+      </w:pPr>
+      <w:r>
+        <w:rPr>
+          <w:rStyle w:val="CommentReference"/>
+        </w:rPr>
+        <w:annotationRef/>
+      </w:r>
+      <w:r>
+        <w:t>ok</w:t>
+      </w:r>
+    </w:p>
+  </w:comment>
+  <w:comment w:id="70" w:author="Munish Kumar" w:date="2021-11-09T10:38:00Z" w:initials="MK">
+    <w:p>
+      <w:pPr>
+        <w:pStyle w:val="CommentText"/>
+      </w:pPr>
+      <w:r>
+        <w:rPr>
+          <w:rStyle w:val="CommentReference"/>
+        </w:rPr>
+        <w:annotationRef/>
+      </w:r>
+      <w:r>
+        <w:t>good</w:t>
+      </w:r>
+    </w:p>
+  </w:comment>
+  <w:comment w:id="71" w:author="Munish Kumar" w:date="2021-11-09T10:39:00Z" w:initials="MK">
+    <w:p>
+      <w:pPr>
+        <w:pStyle w:val="CommentText"/>
+      </w:pPr>
+      <w:r>
+        <w:rPr>
+          <w:rStyle w:val="CommentReference"/>
+        </w:rPr>
+        <w:annotationRef/>
+      </w:r>
+      <w:proofErr w:type="spellStart"/>
+      <w:r>
+        <w:t>excellenmt</w:t>
+      </w:r>
+      <w:proofErr w:type="spellEnd"/>
+    </w:p>
+  </w:comment>
+  <w:comment w:id="74" w:author="Munish Kumar" w:date="2021-11-09T10:39:00Z" w:initials="MK">
+    <w:p>
+      <w:pPr>
+        <w:pStyle w:val="CommentText"/>
+      </w:pPr>
+      <w:r>
+        <w:rPr>
+          <w:rStyle w:val="CommentReference"/>
+        </w:rPr>
+        <w:annotationRef/>
+      </w:r>
+      <w:r>
+        <w:t>ok</w:t>
+      </w:r>
+    </w:p>
+  </w:comment>
+  <w:comment w:id="81" w:author="Munish Kumar" w:date="2021-11-09T10:44:00Z" w:initials="MK">
+    <w:p>
+      <w:pPr>
+        <w:pStyle w:val="CommentText"/>
+      </w:pPr>
+      <w:r>
+        <w:rPr>
+          <w:rStyle w:val="CommentReference"/>
+        </w:rPr>
+        <w:annotationRef/>
+      </w:r>
+      <w:r>
+        <w:t>ok</w:t>
+      </w:r>
+    </w:p>
+  </w:comment>
+  <w:comment w:id="82" w:author="Munish Kumar" w:date="2021-11-09T10:42:00Z" w:initials="MK">
+    <w:p>
+      <w:pPr>
+        <w:pStyle w:val="CommentText"/>
+      </w:pPr>
+      <w:r>
+        <w:rPr>
+          <w:rStyle w:val="CommentReference"/>
+        </w:rPr>
+        <w:annotationRef/>
+      </w:r>
+      <w:r>
+        <w:t>ok</w:t>
+      </w:r>
+    </w:p>
+  </w:comment>
+  <w:comment w:id="83" w:author="Munish Kumar" w:date="2021-11-09T10:44:00Z" w:initials="MK">
+    <w:p>
+      <w:pPr>
+        <w:pStyle w:val="CommentText"/>
+      </w:pPr>
+      <w:r>
+        <w:rPr>
+          <w:rStyle w:val="CommentReference"/>
+        </w:rPr>
+        <w:annotationRef/>
+      </w:r>
+      <w:r>
+        <w:t>ok</w:t>
+      </w:r>
+    </w:p>
+  </w:comment>
+  <w:comment w:id="85" w:author="Munish Kumar" w:date="2021-11-09T10:44:00Z" w:initials="MK">
+    <w:p>
+      <w:pPr>
+        <w:pStyle w:val="CommentText"/>
+      </w:pPr>
+      <w:r>
+        <w:rPr>
+          <w:rStyle w:val="CommentReference"/>
+        </w:rPr>
+        <w:annotationRef/>
+      </w:r>
+      <w:r>
+        <w:t xml:space="preserve">ok, so after all that descriptive statistics, </w:t>
+      </w:r>
+      <w:proofErr w:type="spellStart"/>
+      <w:r>
+        <w:t>whats</w:t>
+      </w:r>
+      <w:proofErr w:type="spellEnd"/>
+      <w:r>
+        <w:t xml:space="preserve"> a good result and </w:t>
+      </w:r>
+      <w:proofErr w:type="spellStart"/>
+      <w:r>
+        <w:t>whats</w:t>
+      </w:r>
+      <w:proofErr w:type="spellEnd"/>
+      <w:r>
+        <w:t xml:space="preserve"> a bad result? Do you have a baseline comparator? Or is this just a description of the data set? If it’s the latter, </w:t>
+      </w:r>
+      <w:proofErr w:type="spellStart"/>
+      <w:r>
+        <w:t>its</w:t>
+      </w:r>
+      <w:proofErr w:type="spellEnd"/>
+      <w:r>
+        <w:t xml:space="preserve"> not very useful because you need to know how it fits in with other data sets/ observations</w:t>
+      </w:r>
+    </w:p>
+  </w:comment>
+  <w:comment w:id="88" w:author="Munish Kumar" w:date="2021-11-09T10:44:00Z" w:initials="MK">
+    <w:p>
+      <w:pPr>
+        <w:pStyle w:val="CommentText"/>
+      </w:pPr>
+      <w:r>
+        <w:rPr>
+          <w:rStyle w:val="CommentReference"/>
+        </w:rPr>
+        <w:annotationRef/>
+      </w:r>
+      <w:r>
+        <w:t>ok</w:t>
+      </w:r>
+    </w:p>
+  </w:comment>
+  <w:comment w:id="89" w:author="Munish Kumar" w:date="2021-11-09T10:47:00Z" w:initials="MK">
+    <w:p>
+      <w:pPr>
+        <w:pStyle w:val="CommentText"/>
+      </w:pPr>
+      <w:r>
+        <w:rPr>
+          <w:rStyle w:val="CommentReference"/>
+        </w:rPr>
+        <w:annotationRef/>
+      </w:r>
+      <w:r>
+        <w:t>ok</w:t>
+      </w:r>
+    </w:p>
+  </w:comment>
+  <w:comment w:id="90" w:author="Munish Kumar" w:date="2021-11-09T10:47:00Z" w:initials="MK">
+    <w:p>
+      <w:pPr>
+        <w:pStyle w:val="CommentText"/>
+      </w:pPr>
+      <w:r>
+        <w:rPr>
+          <w:rStyle w:val="CommentReference"/>
+        </w:rPr>
+        <w:annotationRef/>
+      </w:r>
+      <w:r>
+        <w:t>why was there a dip? Did you study that?</w:t>
+      </w:r>
+    </w:p>
+  </w:comment>
+  <w:comment w:id="93" w:author="Munish Kumar" w:date="2021-11-09T10:48:00Z" w:initials="MK">
+    <w:p>
+      <w:pPr>
+        <w:pStyle w:val="CommentText"/>
+      </w:pPr>
+      <w:r>
+        <w:rPr>
+          <w:rStyle w:val="CommentReference"/>
+        </w:rPr>
+        <w:annotationRef/>
+      </w:r>
+      <w:r>
+        <w:t>ok</w:t>
+      </w:r>
+    </w:p>
+  </w:comment>
+  <w:comment w:id="94" w:author="Munish Kumar" w:date="2021-11-09T10:48:00Z" w:initials="MK">
+    <w:p>
+      <w:pPr>
+        <w:pStyle w:val="CommentText"/>
+      </w:pPr>
+      <w:r>
+        <w:rPr>
+          <w:rStyle w:val="CommentReference"/>
+        </w:rPr>
+        <w:annotationRef/>
+      </w:r>
+      <w:r>
+        <w:t>ok</w:t>
+      </w:r>
+    </w:p>
+  </w:comment>
+  <w:comment w:id="95" w:author="Munish Kumar" w:date="2021-11-09T10:49:00Z" w:initials="MK">
+    <w:p>
+      <w:pPr>
+        <w:pStyle w:val="CommentText"/>
+      </w:pPr>
+      <w:r>
+        <w:rPr>
+          <w:rStyle w:val="CommentReference"/>
+        </w:rPr>
+        <w:annotationRef/>
+      </w:r>
+      <w:proofErr w:type="spellStart"/>
+      <w:r>
+        <w:t>Theretically</w:t>
+      </w:r>
+      <w:proofErr w:type="spellEnd"/>
+      <w:r>
+        <w:t xml:space="preserve"> speaking, I can therefore predict how much more sales I would get if I can get 1 more buyer through the door? So, is this result similar to other data sets out there? Or just unique to your </w:t>
+      </w:r>
+      <w:proofErr w:type="spellStart"/>
+      <w:r>
+        <w:t>businesss</w:t>
+      </w:r>
+      <w:proofErr w:type="spellEnd"/>
+    </w:p>
+    <w:p>
+      <w:pPr>
+        <w:pStyle w:val="CommentText"/>
+      </w:pPr>
+    </w:p>
+    <w:p>
+      <w:pPr>
+        <w:pStyle w:val="CommentText"/>
+      </w:pPr>
+      <w:r>
+        <w:t>I suppose that is a future study….</w:t>
+      </w:r>
+    </w:p>
+  </w:comment>
+  <w:comment w:id="98" w:author="Munish Kumar" w:date="2021-11-09T10:51:00Z" w:initials="MK">
+    <w:p>
+      <w:pPr>
+        <w:pStyle w:val="CommentText"/>
+      </w:pPr>
+      <w:r>
+        <w:rPr>
+          <w:rStyle w:val="CommentReference"/>
+        </w:rPr>
+        <w:annotationRef/>
+      </w:r>
+      <w:r>
+        <w:t>ok</w:t>
+      </w:r>
+    </w:p>
+  </w:comment>
+  <w:comment w:id="101" w:author="Munish Kumar" w:date="2021-11-09T10:51:00Z" w:initials="MK">
+    <w:p>
+      <w:pPr>
+        <w:pStyle w:val="CommentText"/>
+      </w:pPr>
+      <w:r>
+        <w:rPr>
+          <w:rStyle w:val="CommentReference"/>
+        </w:rPr>
+        <w:annotationRef/>
+      </w:r>
+      <w:r>
+        <w:t>ok</w:t>
       </w:r>
     </w:p>
   </w:comment>
@@ -21032,19 +23195,172 @@
 
 <file path=word/commentsExtended.xml><?xml version="1.0" encoding="utf-8"?>
 <w15:commentsEx xmlns:wpc="http://schemas.microsoft.com/office/word/2010/wordprocessingCanvas" xmlns:cx="http://schemas.microsoft.com/office/drawing/2014/chartex" xmlns:cx1="http://schemas.microsoft.com/office/drawing/2015/9/8/chartex" xmlns:cx2="http://schemas.microsoft.com/office/drawing/2015/10/21/chartex" xmlns:cx3="http://schemas.microsoft.com/office/drawing/2016/5/9/chartex" xmlns:cx4="http://schemas.microsoft.com/office/drawing/2016/5/10/chartex" xmlns:cx5="http://schemas.microsoft.com/office/drawing/2016/5/11/chartex" xmlns:cx6="http://schemas.microsoft.com/office/drawing/2016/5/12/chartex" xmlns:cx7="http://schemas.microsoft.com/office/drawing/2016/5/13/chartex" xmlns:cx8="http://schemas.microsoft.com/office/drawing/2016/5/14/chartex" xmlns:mc="http://schemas.openxmlformats.org/markup-compatibility/2006" xmlns:aink="http://schemas.microsoft.com/office/drawing/2016/ink" xmlns:am3d="http://schemas.microsoft.com/office/drawing/2017/model3d" xmlns:o="urn:schemas-microsoft-com:office:office" xmlns:r="http://schemas.openxmlformats.org/officeDocument/2006/relationships" xmlns:m="http://schemas.openxmlformats.org/officeDocument/2006/math" xmlns:v="urn:schemas-microsoft-com:vml" xmlns:wp14="http://schemas.microsoft.com/office/word/2010/wordprocessingDrawing" xmlns:wp="http://schemas.openxmlformats.org/drawingml/2006/wordprocessingDrawing" xmlns:w10="urn:schemas-microsoft-com:office:word" xmlns:w="http://schemas.openxmlformats.org/wordprocessingml/2006/main" xmlns:w14="http://schemas.microsoft.com/office/word/2010/wordml" xmlns:w15="http://schemas.microsoft.com/office/word/2012/wordml" xmlns:w16cex="http://schemas.microsoft.com/office/word/2018/wordml/cex" xmlns:w16cid="http://schemas.microsoft.com/office/word/2016/wordml/cid" xmlns:w16="http://schemas.microsoft.com/office/word/2018/wordml" xmlns:w16se="http://schemas.microsoft.com/office/word/2015/wordml/symex" xmlns:wpg="http://schemas.microsoft.com/office/word/2010/wordprocessingGroup" xmlns:wpi="http://schemas.microsoft.com/office/word/2010/wordprocessingInk" xmlns:wne="http://schemas.microsoft.com/office/word/2006/wordml" xmlns:wps="http://schemas.microsoft.com/office/word/2010/wordprocessingShape" mc:Ignorable="w14 w15 w16se w16cid w16 w16cex wp14">
+  <w15:commentEx w15:paraId="670B3B25" w15:done="0"/>
   <w15:commentEx w15:paraId="1C311CC5" w15:done="0"/>
+  <w15:commentEx w15:paraId="0E0A3781" w15:done="0"/>
+  <w15:commentEx w15:paraId="10612161" w15:done="0"/>
+  <w15:commentEx w15:paraId="2523F9FE" w15:done="0"/>
+  <w15:commentEx w15:paraId="41E6BCCE" w15:done="0"/>
+  <w15:commentEx w15:paraId="0ECFFFFA" w15:done="0"/>
+  <w15:commentEx w15:paraId="20914D4F" w15:done="0"/>
+  <w15:commentEx w15:paraId="77432D15" w15:done="0"/>
+  <w15:commentEx w15:paraId="757E0886" w15:done="0"/>
+  <w15:commentEx w15:paraId="78232AAA" w15:done="0"/>
+  <w15:commentEx w15:paraId="1240B5F5" w15:done="0"/>
+  <w15:commentEx w15:paraId="732B07FD" w15:done="0"/>
+  <w15:commentEx w15:paraId="19272440" w15:done="0"/>
+  <w15:commentEx w15:paraId="036A90AC" w15:done="0"/>
+  <w15:commentEx w15:paraId="5BBE4E01" w15:done="0"/>
+  <w15:commentEx w15:paraId="0712DCE7" w15:done="0"/>
+  <w15:commentEx w15:paraId="0AA980FC" w15:done="0"/>
+  <w15:commentEx w15:paraId="6729F692" w15:done="0"/>
+  <w15:commentEx w15:paraId="7F8DFADA" w15:done="0"/>
+  <w15:commentEx w15:paraId="3282336F" w15:done="0"/>
+  <w15:commentEx w15:paraId="230923C6" w15:done="0"/>
+  <w15:commentEx w15:paraId="7DB13BFA" w15:done="0"/>
+  <w15:commentEx w15:paraId="60DFF7AC" w15:done="0"/>
+  <w15:commentEx w15:paraId="6D5E32B9" w15:done="0"/>
+  <w15:commentEx w15:paraId="0EECF97C" w15:done="0"/>
+  <w15:commentEx w15:paraId="4EE6DC85" w15:done="0"/>
+  <w15:commentEx w15:paraId="63E019D0" w15:done="0"/>
+  <w15:commentEx w15:paraId="1568F3A0" w15:done="0"/>
+  <w15:commentEx w15:paraId="6A98ABB6" w15:done="0"/>
+  <w15:commentEx w15:paraId="467365B6" w15:done="0"/>
+  <w15:commentEx w15:paraId="7E817872" w15:done="0"/>
+  <w15:commentEx w15:paraId="19D5B09E" w15:done="0"/>
+  <w15:commentEx w15:paraId="0C792948" w15:done="0"/>
+  <w15:commentEx w15:paraId="444EC414" w15:done="0"/>
+  <w15:commentEx w15:paraId="0FEC632D" w15:done="0"/>
+  <w15:commentEx w15:paraId="72EF2CCA" w15:done="0"/>
+  <w15:commentEx w15:paraId="2AE9DBEE" w15:done="0"/>
+  <w15:commentEx w15:paraId="3DD652AB" w15:done="0"/>
+  <w15:commentEx w15:paraId="142E5D35" w15:done="0"/>
+  <w15:commentEx w15:paraId="4FC0C43D" w15:done="0"/>
+  <w15:commentEx w15:paraId="77141554" w15:done="0"/>
+  <w15:commentEx w15:paraId="7D249F26" w15:done="0"/>
+  <w15:commentEx w15:paraId="586F13AB" w15:done="0"/>
+  <w15:commentEx w15:paraId="27859D19" w15:done="0"/>
+  <w15:commentEx w15:paraId="3E2CCDD2" w15:done="0"/>
+  <w15:commentEx w15:paraId="26EA1EBC" w15:done="0"/>
+  <w15:commentEx w15:paraId="68ABEFD6" w15:done="0"/>
+  <w15:commentEx w15:paraId="246F8493" w15:done="0"/>
+  <w15:commentEx w15:paraId="1BE6A1BB" w15:done="0"/>
+  <w15:commentEx w15:paraId="320426E3" w15:done="0"/>
+  <w15:commentEx w15:paraId="3DB3182B" w15:done="0"/>
 </w15:commentsEx>
 </file>
 
 <file path=word/commentsExtensible.xml><?xml version="1.0" encoding="utf-8"?>
 <w16cex:commentsExtensible xmlns:wpc="http://schemas.microsoft.com/office/word/2010/wordprocessingCanvas" xmlns:cx="http://schemas.microsoft.com/office/drawing/2014/chartex" xmlns:cx1="http://schemas.microsoft.com/office/drawing/2015/9/8/chartex" xmlns:cx2="http://schemas.microsoft.com/office/drawing/2015/10/21/chartex" xmlns:cx3="http://schemas.microsoft.com/office/drawing/2016/5/9/chartex" xmlns:cx4="http://schemas.microsoft.com/office/drawing/2016/5/10/chartex" xmlns:cx5="http://schemas.microsoft.com/office/drawing/2016/5/11/chartex" xmlns:cx6="http://schemas.microsoft.com/office/drawing/2016/5/12/chartex" xmlns:cx7="http://schemas.microsoft.com/office/drawing/2016/5/13/chartex" xmlns:cx8="http://schemas.microsoft.com/office/drawing/2016/5/14/chartex" xmlns:mc="http://schemas.openxmlformats.org/markup-compatibility/2006" xmlns:aink="http://schemas.microsoft.com/office/drawing/2016/ink" xmlns:am3d="http://schemas.microsoft.com/office/drawing/2017/model3d" xmlns:o="urn:schemas-microsoft-com:office:office" xmlns:r="http://schemas.openxmlformats.org/officeDocument/2006/relationships" xmlns:m="http://schemas.openxmlformats.org/officeDocument/2006/math" xmlns:v="urn:schemas-microsoft-com:vml" xmlns:wp14="http://schemas.microsoft.com/office/word/2010/wordprocessingDrawing" xmlns:wp="http://schemas.openxmlformats.org/drawingml/2006/wordprocessingDrawing" xmlns:w10="urn:schemas-microsoft-com:office:word" xmlns:w="http://schemas.openxmlformats.org/wordprocessingml/2006/main" xmlns:w14="http://schemas.microsoft.com/office/word/2010/wordml" xmlns:w15="http://schemas.microsoft.com/office/word/2012/wordml" xmlns:w16cex="http://schemas.microsoft.com/office/word/2018/wordml/cex" xmlns:w16cid="http://schemas.microsoft.com/office/word/2016/wordml/cid" xmlns:w16="http://schemas.microsoft.com/office/word/2018/wordml" xmlns:w16se="http://schemas.microsoft.com/office/word/2015/wordml/symex" xmlns:wpg="http://schemas.microsoft.com/office/word/2010/wordprocessingGroup" xmlns:wpi="http://schemas.microsoft.com/office/word/2010/wordprocessingInk" xmlns:wne="http://schemas.microsoft.com/office/word/2006/wordml" xmlns:wps="http://schemas.microsoft.com/office/word/2010/wordprocessingShape" mc:Ignorable="w14 w15 w16se w16cid w16 w16cex wp14">
+  <w16cex:commentExtensible w16cex:durableId="2534C7A1" w16cex:dateUtc="2021-11-09T02:10:00Z"/>
   <w16cex:commentExtensible w16cex:durableId="2534C43D" w16cex:dateUtc="2021-11-09T01:56:00Z"/>
+  <w16cex:commentExtensible w16cex:durableId="2534C764" w16cex:dateUtc="2021-11-09T02:09:00Z"/>
+  <w16cex:commentExtensible w16cex:durableId="2534C81B" w16cex:dateUtc="2021-11-09T02:12:00Z"/>
+  <w16cex:commentExtensible w16cex:durableId="2534C8AD" w16cex:dateUtc="2021-11-09T02:15:00Z"/>
+  <w16cex:commentExtensible w16cex:durableId="2534C8E9" w16cex:dateUtc="2021-11-09T02:16:00Z"/>
+  <w16cex:commentExtensible w16cex:durableId="2534C8F7" w16cex:dateUtc="2021-11-09T02:16:00Z"/>
+  <w16cex:commentExtensible w16cex:durableId="2534C919" w16cex:dateUtc="2021-11-09T02:16:00Z"/>
+  <w16cex:commentExtensible w16cex:durableId="2534C92F" w16cex:dateUtc="2021-11-09T02:17:00Z"/>
+  <w16cex:commentExtensible w16cex:durableId="2534C95E" w16cex:dateUtc="2021-11-09T02:18:00Z"/>
+  <w16cex:commentExtensible w16cex:durableId="2534C982" w16cex:dateUtc="2021-11-09T02:18:00Z"/>
+  <w16cex:commentExtensible w16cex:durableId="2534C9B3" w16cex:dateUtc="2021-11-09T02:19:00Z"/>
+  <w16cex:commentExtensible w16cex:durableId="2534C9D6" w16cex:dateUtc="2021-11-09T02:20:00Z"/>
+  <w16cex:commentExtensible w16cex:durableId="2534C9EA" w16cex:dateUtc="2021-11-09T02:20:00Z"/>
+  <w16cex:commentExtensible w16cex:durableId="2534CA40" w16cex:dateUtc="2021-11-09T02:21:00Z"/>
+  <w16cex:commentExtensible w16cex:durableId="2534CA50" w16cex:dateUtc="2021-11-09T02:22:00Z"/>
+  <w16cex:commentExtensible w16cex:durableId="2534CA99" w16cex:dateUtc="2021-11-09T02:23:00Z"/>
+  <w16cex:commentExtensible w16cex:durableId="2534CAA5" w16cex:dateUtc="2021-11-09T02:23:00Z"/>
+  <w16cex:commentExtensible w16cex:durableId="2534CB0E" w16cex:dateUtc="2021-11-09T02:25:00Z"/>
+  <w16cex:commentExtensible w16cex:durableId="2534CB2B" w16cex:dateUtc="2021-11-09T02:25:00Z"/>
+  <w16cex:commentExtensible w16cex:durableId="2534CBFA" w16cex:dateUtc="2021-11-09T02:29:00Z"/>
+  <w16cex:commentExtensible w16cex:durableId="2534CC12" w16cex:dateUtc="2021-11-09T02:29:00Z"/>
+  <w16cex:commentExtensible w16cex:durableId="2534CC3D" w16cex:dateUtc="2021-11-09T02:30:00Z"/>
+  <w16cex:commentExtensible w16cex:durableId="2534CC52" w16cex:dateUtc="2021-11-09T02:30:00Z"/>
+  <w16cex:commentExtensible w16cex:durableId="2534CC62" w16cex:dateUtc="2021-11-09T02:30:00Z"/>
+  <w16cex:commentExtensible w16cex:durableId="2534CC75" w16cex:dateUtc="2021-11-09T02:31:00Z"/>
+  <w16cex:commentExtensible w16cex:durableId="2534CC9A" w16cex:dateUtc="2021-11-09T02:31:00Z"/>
+  <w16cex:commentExtensible w16cex:durableId="2534CCB9" w16cex:dateUtc="2021-11-09T02:32:00Z"/>
+  <w16cex:commentExtensible w16cex:durableId="2534CCCC" w16cex:dateUtc="2021-11-09T02:32:00Z"/>
+  <w16cex:commentExtensible w16cex:durableId="2534CD13" w16cex:dateUtc="2021-11-09T02:33:00Z"/>
+  <w16cex:commentExtensible w16cex:durableId="2534CD18" w16cex:dateUtc="2021-11-09T02:34:00Z"/>
+  <w16cex:commentExtensible w16cex:durableId="2534CD07" w16cex:dateUtc="2021-11-09T02:33:00Z"/>
+  <w16cex:commentExtensible w16cex:durableId="2534CD02" w16cex:dateUtc="2021-11-09T02:33:00Z"/>
+  <w16cex:commentExtensible w16cex:durableId="2534CD45" w16cex:dateUtc="2021-11-09T02:34:00Z"/>
+  <w16cex:commentExtensible w16cex:durableId="2534CD94" w16cex:dateUtc="2021-11-09T02:36:00Z"/>
+  <w16cex:commentExtensible w16cex:durableId="2534CDDD" w16cex:dateUtc="2021-11-09T02:37:00Z"/>
+  <w16cex:commentExtensible w16cex:durableId="2534CE1E" w16cex:dateUtc="2021-11-09T02:38:00Z"/>
+  <w16cex:commentExtensible w16cex:durableId="2534CE3C" w16cex:dateUtc="2021-11-09T02:38:00Z"/>
+  <w16cex:commentExtensible w16cex:durableId="2534CE45" w16cex:dateUtc="2021-11-09T02:39:00Z"/>
+  <w16cex:commentExtensible w16cex:durableId="2534CE73" w16cex:dateUtc="2021-11-09T02:39:00Z"/>
+  <w16cex:commentExtensible w16cex:durableId="2534CF7C" w16cex:dateUtc="2021-11-09T02:44:00Z"/>
+  <w16cex:commentExtensible w16cex:durableId="2534CEFE" w16cex:dateUtc="2021-11-09T02:42:00Z"/>
+  <w16cex:commentExtensible w16cex:durableId="2534CF88" w16cex:dateUtc="2021-11-09T02:44:00Z"/>
+  <w16cex:commentExtensible w16cex:durableId="2534CFA0" w16cex:dateUtc="2021-11-09T02:44:00Z"/>
+  <w16cex:commentExtensible w16cex:durableId="2534CF90" w16cex:dateUtc="2021-11-09T02:44:00Z"/>
+  <w16cex:commentExtensible w16cex:durableId="2534D024" w16cex:dateUtc="2021-11-09T02:47:00Z"/>
+  <w16cex:commentExtensible w16cex:durableId="2534D033" w16cex:dateUtc="2021-11-09T02:47:00Z"/>
+  <w16cex:commentExtensible w16cex:durableId="2534D072" w16cex:dateUtc="2021-11-09T02:48:00Z"/>
+  <w16cex:commentExtensible w16cex:durableId="2534D08B" w16cex:dateUtc="2021-11-09T02:48:00Z"/>
+  <w16cex:commentExtensible w16cex:durableId="2534D0CE" w16cex:dateUtc="2021-11-09T02:49:00Z"/>
+  <w16cex:commentExtensible w16cex:durableId="2534D117" w16cex:dateUtc="2021-11-09T02:51:00Z"/>
+  <w16cex:commentExtensible w16cex:durableId="2534D133" w16cex:dateUtc="2021-11-09T02:51:00Z"/>
 </w16cex:commentsExtensible>
 </file>
 
 <file path=word/commentsIds.xml><?xml version="1.0" encoding="utf-8"?>
 <w16cid:commentsIds xmlns:wpc="http://schemas.microsoft.com/office/word/2010/wordprocessingCanvas" xmlns:cx="http://schemas.microsoft.com/office/drawing/2014/chartex" xmlns:cx1="http://schemas.microsoft.com/office/drawing/2015/9/8/chartex" xmlns:cx2="http://schemas.microsoft.com/office/drawing/2015/10/21/chartex" xmlns:cx3="http://schemas.microsoft.com/office/drawing/2016/5/9/chartex" xmlns:cx4="http://schemas.microsoft.com/office/drawing/2016/5/10/chartex" xmlns:cx5="http://schemas.microsoft.com/office/drawing/2016/5/11/chartex" xmlns:cx6="http://schemas.microsoft.com/office/drawing/2016/5/12/chartex" xmlns:cx7="http://schemas.microsoft.com/office/drawing/2016/5/13/chartex" xmlns:cx8="http://schemas.microsoft.com/office/drawing/2016/5/14/chartex" xmlns:mc="http://schemas.openxmlformats.org/markup-compatibility/2006" xmlns:aink="http://schemas.microsoft.com/office/drawing/2016/ink" xmlns:am3d="http://schemas.microsoft.com/office/drawing/2017/model3d" xmlns:o="urn:schemas-microsoft-com:office:office" xmlns:r="http://schemas.openxmlformats.org/officeDocument/2006/relationships" xmlns:m="http://schemas.openxmlformats.org/officeDocument/2006/math" xmlns:v="urn:schemas-microsoft-com:vml" xmlns:wp14="http://schemas.microsoft.com/office/word/2010/wordprocessingDrawing" xmlns:wp="http://schemas.openxmlformats.org/drawingml/2006/wordprocessingDrawing" xmlns:w10="urn:schemas-microsoft-com:office:word" xmlns:w="http://schemas.openxmlformats.org/wordprocessingml/2006/main" xmlns:w14="http://schemas.microsoft.com/office/word/2010/wordml" xmlns:w15="http://schemas.microsoft.com/office/word/2012/wordml" xmlns:w16cex="http://schemas.microsoft.com/office/word/2018/wordml/cex" xmlns:w16cid="http://schemas.microsoft.com/office/word/2016/wordml/cid" xmlns:w16="http://schemas.microsoft.com/office/word/2018/wordml" xmlns:w16se="http://schemas.microsoft.com/office/word/2015/wordml/symex" xmlns:wpg="http://schemas.microsoft.com/office/word/2010/wordprocessingGroup" xmlns:wpi="http://schemas.microsoft.com/office/word/2010/wordprocessingInk" xmlns:wne="http://schemas.microsoft.com/office/word/2006/wordml" xmlns:wps="http://schemas.microsoft.com/office/word/2010/wordprocessingShape" mc:Ignorable="w14 w15 w16se w16cid w16 w16cex wp14">
+  <w16cid:commentId w16cid:paraId="670B3B25" w16cid:durableId="2534C7A1"/>
   <w16cid:commentId w16cid:paraId="1C311CC5" w16cid:durableId="2534C43D"/>
+  <w16cid:commentId w16cid:paraId="0E0A3781" w16cid:durableId="2534C764"/>
+  <w16cid:commentId w16cid:paraId="10612161" w16cid:durableId="2534C81B"/>
+  <w16cid:commentId w16cid:paraId="2523F9FE" w16cid:durableId="2534C8AD"/>
+  <w16cid:commentId w16cid:paraId="41E6BCCE" w16cid:durableId="2534C8E9"/>
+  <w16cid:commentId w16cid:paraId="0ECFFFFA" w16cid:durableId="2534C8F7"/>
+  <w16cid:commentId w16cid:paraId="20914D4F" w16cid:durableId="2534C919"/>
+  <w16cid:commentId w16cid:paraId="77432D15" w16cid:durableId="2534C92F"/>
+  <w16cid:commentId w16cid:paraId="757E0886" w16cid:durableId="2534C95E"/>
+  <w16cid:commentId w16cid:paraId="78232AAA" w16cid:durableId="2534C982"/>
+  <w16cid:commentId w16cid:paraId="1240B5F5" w16cid:durableId="2534C9B3"/>
+  <w16cid:commentId w16cid:paraId="732B07FD" w16cid:durableId="2534C9D6"/>
+  <w16cid:commentId w16cid:paraId="19272440" w16cid:durableId="2534C9EA"/>
+  <w16cid:commentId w16cid:paraId="036A90AC" w16cid:durableId="2534CA40"/>
+  <w16cid:commentId w16cid:paraId="5BBE4E01" w16cid:durableId="2534CA50"/>
+  <w16cid:commentId w16cid:paraId="0712DCE7" w16cid:durableId="2534CA99"/>
+  <w16cid:commentId w16cid:paraId="0AA980FC" w16cid:durableId="2534CAA5"/>
+  <w16cid:commentId w16cid:paraId="6729F692" w16cid:durableId="2534CB0E"/>
+  <w16cid:commentId w16cid:paraId="7F8DFADA" w16cid:durableId="2534CB2B"/>
+  <w16cid:commentId w16cid:paraId="3282336F" w16cid:durableId="2534CBFA"/>
+  <w16cid:commentId w16cid:paraId="230923C6" w16cid:durableId="2534CC12"/>
+  <w16cid:commentId w16cid:paraId="7DB13BFA" w16cid:durableId="2534CC3D"/>
+  <w16cid:commentId w16cid:paraId="60DFF7AC" w16cid:durableId="2534CC52"/>
+  <w16cid:commentId w16cid:paraId="6D5E32B9" w16cid:durableId="2534CC62"/>
+  <w16cid:commentId w16cid:paraId="0EECF97C" w16cid:durableId="2534CC75"/>
+  <w16cid:commentId w16cid:paraId="4EE6DC85" w16cid:durableId="2534CC9A"/>
+  <w16cid:commentId w16cid:paraId="63E019D0" w16cid:durableId="2534CCB9"/>
+  <w16cid:commentId w16cid:paraId="1568F3A0" w16cid:durableId="2534CCCC"/>
+  <w16cid:commentId w16cid:paraId="6A98ABB6" w16cid:durableId="2534CD13"/>
+  <w16cid:commentId w16cid:paraId="467365B6" w16cid:durableId="2534CD18"/>
+  <w16cid:commentId w16cid:paraId="7E817872" w16cid:durableId="2534CD07"/>
+  <w16cid:commentId w16cid:paraId="19D5B09E" w16cid:durableId="2534CD02"/>
+  <w16cid:commentId w16cid:paraId="0C792948" w16cid:durableId="2534CD45"/>
+  <w16cid:commentId w16cid:paraId="444EC414" w16cid:durableId="2534CD94"/>
+  <w16cid:commentId w16cid:paraId="0FEC632D" w16cid:durableId="2534CDDD"/>
+  <w16cid:commentId w16cid:paraId="72EF2CCA" w16cid:durableId="2534CE1E"/>
+  <w16cid:commentId w16cid:paraId="2AE9DBEE" w16cid:durableId="2534CE3C"/>
+  <w16cid:commentId w16cid:paraId="3DD652AB" w16cid:durableId="2534CE45"/>
+  <w16cid:commentId w16cid:paraId="142E5D35" w16cid:durableId="2534CE73"/>
+  <w16cid:commentId w16cid:paraId="4FC0C43D" w16cid:durableId="2534CF7C"/>
+  <w16cid:commentId w16cid:paraId="77141554" w16cid:durableId="2534CEFE"/>
+  <w16cid:commentId w16cid:paraId="7D249F26" w16cid:durableId="2534CF88"/>
+  <w16cid:commentId w16cid:paraId="586F13AB" w16cid:durableId="2534CFA0"/>
+  <w16cid:commentId w16cid:paraId="27859D19" w16cid:durableId="2534CF90"/>
+  <w16cid:commentId w16cid:paraId="3E2CCDD2" w16cid:durableId="2534D024"/>
+  <w16cid:commentId w16cid:paraId="26EA1EBC" w16cid:durableId="2534D033"/>
+  <w16cid:commentId w16cid:paraId="68ABEFD6" w16cid:durableId="2534D072"/>
+  <w16cid:commentId w16cid:paraId="246F8493" w16cid:durableId="2534D08B"/>
+  <w16cid:commentId w16cid:paraId="1BE6A1BB" w16cid:durableId="2534D0CE"/>
+  <w16cid:commentId w16cid:paraId="320426E3" w16cid:durableId="2534D117"/>
+  <w16cid:commentId w16cid:paraId="3DB3182B" w16cid:durableId="2534D133"/>
 </w16cid:commentsIds>
 </file>
 
@@ -22240,7 +24556,6 @@
     <w:basedOn w:val="Normal"/>
     <w:link w:val="CommentTextChar"/>
     <w:uiPriority w:val="99"/>
-    <w:semiHidden/>
     <w:unhideWhenUsed/>
     <w:rsid w:val="00547CF9"/>
     <w:pPr>
@@ -22256,7 +24571,6 @@
     <w:basedOn w:val="DefaultParagraphFont"/>
     <w:link w:val="CommentText"/>
     <w:uiPriority w:val="99"/>
-    <w:semiHidden/>
     <w:rsid w:val="00547CF9"/>
     <w:rPr>
       <w:sz w:val="20"/>
